--- a/Opdracht3_r1055651_SeppeDeBie.DOCX
+++ b/Opdracht3_r1055651_SeppeDeBie.DOCX
@@ -4,263 +4,521 @@
   <w:body>
     <w:p>
       <w:pPr>
-        <w:numPr>
-          <w:ilvl w:val="0"/>
-          <w:numId w:val="1"/>
-        </w:numPr>
-      </w:pPr>
-      <w:r>
-        <w:t xml:space="preserve">Open een nieuw bestand (Word, </w:t>
-      </w:r>
-      <w:proofErr w:type="spellStart"/>
-      <w:r>
-        <w:t>LaTeX</w:t>
-      </w:r>
-      <w:proofErr w:type="spellEnd"/>
-      <w:r>
-        <w:t>, .</w:t>
-      </w:r>
-      <w:proofErr w:type="spellStart"/>
-      <w:r>
-        <w:t>txt</w:t>
-      </w:r>
-      <w:proofErr w:type="spellEnd"/>
-      <w:r>
-        <w:t>, …) waarin je alles wat je doet (uitleg + code) documenteert.</w:t>
+        <w:pStyle w:val="Title"/>
+      </w:pPr>
+      <w:r>
+        <w:t>Portfolio Opdracht 3</w:t>
       </w:r>
     </w:p>
     <w:p>
       <w:pPr>
-        <w:numPr>
-          <w:ilvl w:val="0"/>
-          <w:numId w:val="1"/>
-        </w:numPr>
-      </w:pPr>
-      <w:r>
-        <w:t xml:space="preserve">Zoek een dataset (beschikbaar als CSV) die je interesseert, </w:t>
-      </w:r>
-      <w:proofErr w:type="spellStart"/>
-      <w:r>
-        <w:t>bvb</w:t>
-      </w:r>
-      <w:proofErr w:type="spellEnd"/>
-      <w:r>
-        <w:t xml:space="preserve">. </w:t>
-      </w:r>
-      <w:proofErr w:type="gramStart"/>
-      <w:r>
-        <w:t>op</w:t>
-      </w:r>
-      <w:proofErr w:type="gramEnd"/>
-      <w:r>
-        <w:t> </w:t>
-      </w:r>
-      <w:proofErr w:type="spellStart"/>
-      <w:r>
-        <w:fldChar w:fldCharType="begin"/>
-      </w:r>
-      <w:r>
-        <w:instrText>HYPERLINK "https://www.kaggle.com/datasets" \t "_blank"</w:instrText>
-      </w:r>
-      <w:r>
-        <w:fldChar w:fldCharType="separate"/>
-      </w:r>
-      <w:r>
-        <w:rPr>
-          <w:rStyle w:val="Hyperlink"/>
-        </w:rPr>
-        <w:t>kaggle</w:t>
-      </w:r>
-      <w:proofErr w:type="spellEnd"/>
-      <w:r>
-        <w:rPr>
-          <w:rStyle w:val="Hyperlink"/>
-        </w:rPr>
-        <w:fldChar w:fldCharType="end"/>
-      </w:r>
-      <w:r>
-        <w:t xml:space="preserve">. Daar staan 170.000 datasets. Het moet toch lukken om daar een interessante uit te kiezen? Bij voorkeur zelfs een andere dan je klasgenoten? Het mag ook gerust van een andere plaats komen (één of andere overheid </w:t>
-      </w:r>
-      <w:proofErr w:type="spellStart"/>
-      <w:r>
-        <w:t>bvb</w:t>
-      </w:r>
-      <w:proofErr w:type="spellEnd"/>
-      <w:r>
-        <w:t>?), maar vermeld altijd de bron. Op sommige sites moet je een account hebben om iets te kunnen downloaden. Kies een haalbare dataset. Als er een miljoen rijen en/of 100 kolommen zijn is dat misschien geen realistische dataset … Hou het beheersbaar.</w:t>
+        <w:pStyle w:val="Heading1"/>
+      </w:pPr>
+      <w:r>
+        <w:t>Dataset</w:t>
       </w:r>
     </w:p>
     <w:p>
-      <w:pPr>
-        <w:numPr>
-          <w:ilvl w:val="0"/>
-          <w:numId w:val="1"/>
-        </w:numPr>
-      </w:pPr>
-      <w:r>
-        <w:t>Evalueer de dataset grondig in je editor en kijk na welke opkuisbewerkingen zinvol zijn.</w:t>
-      </w:r>
-    </w:p>
-    <w:p>
-      <w:pPr>
-        <w:numPr>
-          <w:ilvl w:val="0"/>
-          <w:numId w:val="1"/>
-        </w:numPr>
-      </w:pPr>
-      <w:r>
-        <w:t>Maak een nieuwe tabel in je eigen schema (naam '</w:t>
+      <w:r>
+        <w:t xml:space="preserve">De dataset waarmee we gaan werken voor deze portfolio opdracht is een overzicht van zo’n ~10 000 films, hun Rotten </w:t>
       </w:r>
       <w:proofErr w:type="spellStart"/>
       <w:r>
-        <w:t>importcsv</w:t>
+        <w:t>Tomatoes</w:t>
       </w:r>
       <w:proofErr w:type="spellEnd"/>
       <w:r>
-        <w:t>')</w:t>
-      </w:r>
-    </w:p>
-    <w:p>
-      <w:pPr>
-        <w:numPr>
-          <w:ilvl w:val="0"/>
-          <w:numId w:val="1"/>
-        </w:numPr>
-      </w:pPr>
-      <w:r>
-        <w:t>Importeer het eventueel opgekuiste CSV-bestand</w:t>
-      </w:r>
-    </w:p>
-    <w:p>
-      <w:pPr>
-        <w:numPr>
-          <w:ilvl w:val="0"/>
-          <w:numId w:val="1"/>
-        </w:numPr>
-      </w:pPr>
-      <w:r>
-        <w:t>Bedenk nu een aantal vragen om informatie uit de data te halen. Welke vragen kan deze data beantwoorden via een goed gekozen SQL query. Geef een aantal van dergelijke vragen en de bijbehorende query die je het antwoord bezorgt. Zorg dat je alles wat je al kent toepast: SELECT (met verschillende mogelijkheden), FROM, WHERE, ORDER BY en zeker ook de GROUP BY, HAVING en LIMIT die we deze week nieuw zagen.</w:t>
-      </w:r>
-    </w:p>
-    <w:p/>
-    <w:p>
-      <w:r>
-        <w:t>Bestand</w:t>
-      </w:r>
-    </w:p>
-    <w:p>
-      <w:r>
-        <w:t xml:space="preserve">Voor deze oefening gaan we </w:t>
-      </w:r>
-      <w:r>
-        <w:t>een</w:t>
-      </w:r>
-      <w:r>
-        <w:t xml:space="preserve"> dataset</w:t>
-      </w:r>
-      <w:r>
-        <w:t xml:space="preserve"> van films</w:t>
-      </w:r>
-      <w:r>
-        <w:t xml:space="preserve"> </w:t>
-      </w:r>
-      <w:r>
-        <w:t xml:space="preserve">gebruiken die op </w:t>
+        <w:t xml:space="preserve"> score, en op welk streaming platform deze beschikbaar zijn. Deze dataset komt van </w:t>
       </w:r>
       <w:proofErr w:type="spellStart"/>
       <w:r>
-        <w:t>kaggle</w:t>
+        <w:t>Kaggle</w:t>
       </w:r>
       <w:proofErr w:type="spellEnd"/>
       <w:r>
         <w:t xml:space="preserve"> (</w:t>
       </w:r>
-      <w:hyperlink r:id="rId5" w:history="1">
+      <w:hyperlink r:id="rId7" w:history="1">
         <w:r>
           <w:rPr>
             <w:rStyle w:val="Hyperlink"/>
           </w:rPr>
-          <w:t>link</w:t>
+          <w:t>lin</w:t>
+        </w:r>
+        <w:r>
+          <w:rPr>
+            <w:rStyle w:val="Hyperlink"/>
+          </w:rPr>
+          <w:t>k</w:t>
         </w:r>
       </w:hyperlink>
       <w:r>
-        <w:t>)</w:t>
-      </w:r>
-      <w:r>
-        <w:t xml:space="preserve"> staat.</w:t>
-      </w:r>
-      <w:r>
-        <w:t xml:space="preserve"> </w:t>
-      </w:r>
-      <w:r>
-        <w:t>De data in de dataset is gebaseerd op data</w:t>
-      </w:r>
-    </w:p>
-    <w:p/>
-    <w:p>
-      <w:r>
-        <w:t>Opkuisen</w:t>
+        <w:t>).</w:t>
       </w:r>
     </w:p>
     <w:p>
-      <w:r>
-        <w:t>In het originele bestand staan 9 kolommen:</w:t>
+      <w:pPr>
+        <w:pStyle w:val="Heading1"/>
+      </w:pPr>
+      <w:r>
+        <w:t>Aanpassingen</w:t>
+      </w:r>
+    </w:p>
+    <w:p>
+      <w:r>
+        <w:t>Origineel had de dataset 11 kolommen:</w:t>
       </w:r>
     </w:p>
     <w:p>
       <w:proofErr w:type="spellStart"/>
-      <w:proofErr w:type="gramStart"/>
-      <w:r>
-        <w:t>Key</w:t>
+      <w:r>
+        <w:t>Row</w:t>
       </w:r>
       <w:proofErr w:type="spellEnd"/>
       <w:r>
-        <w:t xml:space="preserve"> :</w:t>
-      </w:r>
-      <w:proofErr w:type="gramEnd"/>
-      <w:r>
-        <w:t xml:space="preserve"> name + date</w:t>
+        <w:t xml:space="preserve"> ID</w:t>
+      </w:r>
+      <w:r>
+        <w:tab/>
+      </w:r>
+      <w:r>
+        <w:tab/>
+      </w:r>
+      <w:r>
+        <w:tab/>
+      </w:r>
+      <w:r>
+        <w:tab/>
+        <w:t xml:space="preserve">Een uniek ID </w:t>
+      </w:r>
+      <w:r>
+        <w:t>beginnend</w:t>
+      </w:r>
+      <w:r>
+        <w:t xml:space="preserve"> van 0</w:t>
+      </w:r>
+      <w:r>
+        <w:br/>
+        <w:t>ID</w:t>
+      </w:r>
+      <w:r>
+        <w:tab/>
+      </w:r>
+      <w:r>
+        <w:tab/>
+      </w:r>
+      <w:r>
+        <w:tab/>
+      </w:r>
+      <w:r>
+        <w:tab/>
+        <w:t>Een u</w:t>
+      </w:r>
+      <w:r>
+        <w:t xml:space="preserve">niek ID </w:t>
+      </w:r>
+      <w:r>
+        <w:t>beginnend</w:t>
+      </w:r>
+      <w:r>
+        <w:t xml:space="preserve"> van 1</w:t>
+      </w:r>
+      <w:r>
+        <w:br/>
+      </w:r>
+      <w:proofErr w:type="spellStart"/>
+      <w:r>
+        <w:t>Title</w:t>
+      </w:r>
+      <w:proofErr w:type="spellEnd"/>
+      <w:r>
+        <w:tab/>
+      </w:r>
+      <w:r>
+        <w:tab/>
+      </w:r>
+      <w:r>
+        <w:tab/>
+      </w:r>
+      <w:r>
+        <w:tab/>
+        <w:t>Naam van de film</w:t>
+      </w:r>
+      <w:r>
+        <w:br/>
+      </w:r>
+      <w:proofErr w:type="spellStart"/>
+      <w:r>
+        <w:t>Year</w:t>
+      </w:r>
+      <w:proofErr w:type="spellEnd"/>
+      <w:r>
+        <w:tab/>
+      </w:r>
+      <w:r>
+        <w:tab/>
+      </w:r>
+      <w:r>
+        <w:tab/>
+      </w:r>
+      <w:r>
+        <w:tab/>
+        <w:t>Jaar van Uitgave</w:t>
+      </w:r>
+      <w:r>
+        <w:br/>
+        <w:t>Age</w:t>
+      </w:r>
+      <w:r>
+        <w:tab/>
+      </w:r>
+      <w:r>
+        <w:tab/>
+      </w:r>
+      <w:r>
+        <w:tab/>
+      </w:r>
+      <w:r>
+        <w:tab/>
+      </w:r>
+      <w:r>
+        <w:t>Leeftijd rating</w:t>
+      </w:r>
+      <w:r>
+        <w:t xml:space="preserve"> van de film.</w:t>
+      </w:r>
+      <w:r>
+        <w:br/>
+        <w:t xml:space="preserve">Rotten </w:t>
+      </w:r>
+      <w:proofErr w:type="spellStart"/>
+      <w:r>
+        <w:t>Tomatoes</w:t>
+      </w:r>
+      <w:proofErr w:type="spellEnd"/>
+      <w:r>
+        <w:tab/>
+      </w:r>
+      <w:r>
+        <w:tab/>
+        <w:t xml:space="preserve">De score open Rotten </w:t>
+      </w:r>
+      <w:proofErr w:type="spellStart"/>
+      <w:r>
+        <w:t>Tomatoes</w:t>
+      </w:r>
+      <w:proofErr w:type="spellEnd"/>
+      <w:r>
+        <w:t xml:space="preserve">. </w:t>
+      </w:r>
+      <w:r>
+        <w:t>Tekst met als format</w:t>
+      </w:r>
+      <w:r>
+        <w:t>: ##/</w:t>
+      </w:r>
+      <w:r>
+        <w:t>1</w:t>
+      </w:r>
+      <w:r>
+        <w:t>00</w:t>
+      </w:r>
+      <w:r>
+        <w:br/>
+        <w:t xml:space="preserve"># </w:t>
+      </w:r>
+      <w:proofErr w:type="spellStart"/>
+      <w:r>
+        <w:t>Netflix</w:t>
+      </w:r>
+      <w:proofErr w:type="spellEnd"/>
+      <w:r>
+        <w:tab/>
+      </w:r>
+      <w:r>
+        <w:tab/>
+      </w:r>
+      <w:r>
+        <w:tab/>
+      </w:r>
+      <w:r>
+        <w:t>Is de film beschikbaar op dit platform? Waardes: 0 of 1</w:t>
+      </w:r>
+      <w:r>
+        <w:br/>
+        <w:t xml:space="preserve"># </w:t>
+      </w:r>
+      <w:proofErr w:type="spellStart"/>
+      <w:r>
+        <w:t>Hulu</w:t>
+      </w:r>
+      <w:proofErr w:type="spellEnd"/>
+      <w:r>
+        <w:tab/>
+      </w:r>
+      <w:r>
+        <w:tab/>
+      </w:r>
+      <w:r>
+        <w:tab/>
+      </w:r>
+      <w:r>
+        <w:tab/>
+      </w:r>
+      <w:r>
+        <w:t xml:space="preserve">Is de film beschikbaar op dit </w:t>
+      </w:r>
+      <w:r>
+        <w:t>platform</w:t>
+      </w:r>
+      <w:r>
+        <w:t>? Waardes: 0 of 1</w:t>
+      </w:r>
+      <w:r>
+        <w:br/>
+      </w:r>
+      <w:r>
+        <w:t># Prime Video</w:t>
+      </w:r>
+      <w:r>
+        <w:tab/>
+      </w:r>
+      <w:r>
+        <w:tab/>
+      </w:r>
+      <w:r>
+        <w:tab/>
+      </w:r>
+      <w:r>
+        <w:t xml:space="preserve">Is de film beschikbaar op dit </w:t>
+      </w:r>
+      <w:r>
+        <w:t>platform</w:t>
+      </w:r>
+      <w:r>
+        <w:t>? Waardes: 0 of 1</w:t>
+      </w:r>
+      <w:r>
+        <w:br/>
+      </w:r>
+      <w:r>
+        <w:t># Disney+</w:t>
+      </w:r>
+      <w:r>
+        <w:tab/>
+      </w:r>
+      <w:r>
+        <w:tab/>
+      </w:r>
+      <w:r>
+        <w:tab/>
+      </w:r>
+      <w:r>
+        <w:t xml:space="preserve">Is de film beschikbaar op dit </w:t>
+      </w:r>
+      <w:r>
+        <w:t>platform</w:t>
+      </w:r>
+      <w:r>
+        <w:t>? Waardes: 0 of 1</w:t>
       </w:r>
     </w:p>
     <w:p>
       <w:r>
-        <w:t>Datum is fout formaat</w:t>
+        <w:t>De onderdelen dat we gaan aanpassen om de data bruikbaarder te maken zijn:</w:t>
       </w:r>
     </w:p>
     <w:p>
-      <w:r>
-        <w:t>Score herleid naar int</w:t>
+      <w:pPr>
+        <w:pStyle w:val="ListParagraph"/>
+        <w:numPr>
+          <w:ilvl w:val="0"/>
+          <w:numId w:val="2"/>
+        </w:numPr>
+      </w:pPr>
+      <w:r>
+        <w:t>We gaan de twee eerste kolommen laten vallen en de naam gebruiken als ID</w:t>
       </w:r>
     </w:p>
     <w:p>
-      <w:r>
-        <w:t xml:space="preserve">Dubbele </w:t>
-      </w:r>
-      <w:proofErr w:type="spellStart"/>
-      <w:r>
-        <w:t>titles</w:t>
-      </w:r>
-      <w:proofErr w:type="spellEnd"/>
-      <w:r>
-        <w:t xml:space="preserve"> (geldig)</w:t>
+      <w:pPr>
+        <w:pStyle w:val="ListParagraph"/>
+        <w:numPr>
+          <w:ilvl w:val="0"/>
+          <w:numId w:val="2"/>
+        </w:numPr>
+      </w:pPr>
+      <w:r>
+        <w:t>De leeftijd rating is maar bij de helft van de records ingevuld, deze gaan we dus ook weglaten</w:t>
       </w:r>
     </w:p>
     <w:p>
-      <w:r>
-        <w:t>Dubbele records (ongeldig)</w:t>
+      <w:pPr>
+        <w:pStyle w:val="ListParagraph"/>
+        <w:numPr>
+          <w:ilvl w:val="0"/>
+          <w:numId w:val="2"/>
+        </w:numPr>
+      </w:pPr>
+      <w:r>
+        <w:t xml:space="preserve">De Rotten </w:t>
+      </w:r>
+      <w:proofErr w:type="spellStart"/>
+      <w:r>
+        <w:t>Tomatoes</w:t>
+      </w:r>
+      <w:proofErr w:type="spellEnd"/>
+      <w:r>
+        <w:t xml:space="preserve"> scores heeft momenteel een onhandige formatering (##/100), dit gaan we veranderen naar een nummer van 0 tot 100</w:t>
       </w:r>
     </w:p>
     <w:p>
       <w:r>
-        <w:t>Drop crew</w:t>
+        <w:t>Onze uiteindelijke dataset heeft dus de volgende kolommen:</w:t>
       </w:r>
     </w:p>
     <w:p>
       <w:r>
-        <w:t>Drop status (geen unieke waarde)</w:t>
+        <w:br/>
+      </w:r>
+      <w:proofErr w:type="spellStart"/>
+      <w:r>
+        <w:t>Title</w:t>
+      </w:r>
+      <w:proofErr w:type="spellEnd"/>
+      <w:r>
+        <w:tab/>
+      </w:r>
+      <w:r>
+        <w:tab/>
+      </w:r>
+      <w:r>
+        <w:tab/>
+      </w:r>
+      <w:r>
+        <w:tab/>
+        <w:t>Naam van de film</w:t>
+      </w:r>
+      <w:r>
+        <w:br/>
+      </w:r>
+      <w:proofErr w:type="spellStart"/>
+      <w:r>
+        <w:t>Year</w:t>
+      </w:r>
+      <w:proofErr w:type="spellEnd"/>
+      <w:r>
+        <w:tab/>
+      </w:r>
+      <w:r>
+        <w:tab/>
+      </w:r>
+      <w:r>
+        <w:tab/>
+      </w:r>
+      <w:r>
+        <w:tab/>
+        <w:t>Jaar van Uitgave</w:t>
+      </w:r>
+      <w:r>
+        <w:br/>
+        <w:t xml:space="preserve">Rotten </w:t>
+      </w:r>
+      <w:proofErr w:type="spellStart"/>
+      <w:r>
+        <w:t>Tomatoes</w:t>
+      </w:r>
+      <w:proofErr w:type="spellEnd"/>
+      <w:r>
+        <w:tab/>
+      </w:r>
+      <w:r>
+        <w:tab/>
+        <w:t xml:space="preserve">De score open Rotten </w:t>
+      </w:r>
+      <w:proofErr w:type="spellStart"/>
+      <w:r>
+        <w:t>Tomatoes</w:t>
+      </w:r>
+      <w:proofErr w:type="spellEnd"/>
+      <w:r>
+        <w:t xml:space="preserve"> als geheel getal 0 - 100</w:t>
+      </w:r>
+      <w:r>
+        <w:br/>
+        <w:t xml:space="preserve"># </w:t>
+      </w:r>
+      <w:proofErr w:type="spellStart"/>
+      <w:r>
+        <w:t>Netflix</w:t>
+      </w:r>
+      <w:proofErr w:type="spellEnd"/>
+      <w:r>
+        <w:tab/>
+      </w:r>
+      <w:r>
+        <w:tab/>
+      </w:r>
+      <w:r>
+        <w:tab/>
+        <w:t>Is de film beschikbaar op dit platform? Waardes: 0 of 1</w:t>
+      </w:r>
+      <w:r>
+        <w:br/>
+        <w:t xml:space="preserve"># </w:t>
+      </w:r>
+      <w:proofErr w:type="spellStart"/>
+      <w:r>
+        <w:t>Hulu</w:t>
+      </w:r>
+      <w:proofErr w:type="spellEnd"/>
+      <w:r>
+        <w:tab/>
+      </w:r>
+      <w:r>
+        <w:tab/>
+      </w:r>
+      <w:r>
+        <w:tab/>
+      </w:r>
+      <w:r>
+        <w:tab/>
+        <w:t>Is de film beschikbaar op dit platform? Waardes: 0 of 1</w:t>
+      </w:r>
+      <w:r>
+        <w:br/>
+        <w:t># Prime Video</w:t>
+      </w:r>
+      <w:r>
+        <w:tab/>
+      </w:r>
+      <w:r>
+        <w:tab/>
+      </w:r>
+      <w:r>
+        <w:tab/>
+        <w:t>Is de film beschikbaar op dit platform? Waardes: 0 of 1</w:t>
+      </w:r>
+      <w:r>
+        <w:br/>
+        <w:t># Disney+</w:t>
+      </w:r>
+      <w:r>
+        <w:tab/>
+      </w:r>
+      <w:r>
+        <w:tab/>
+      </w:r>
+      <w:r>
+        <w:tab/>
+        <w:t>Is de film beschikbaar op dit platform? Waardes: 0 of 1</w:t>
       </w:r>
     </w:p>
-    <w:p/>
+    <w:p>
+      <w:r>
+        <w:br/>
+      </w:r>
+    </w:p>
     <w:p>
       <w:r>
         <w:t xml:space="preserve"> </w:t>
@@ -278,9 +536,172 @@
 </w:document>
 </file>
 
+<file path=word/endnotes.xml><?xml version="1.0" encoding="utf-8"?>
+<w:endnotes xmlns:wpc="http://schemas.microsoft.com/office/word/2010/wordprocessingCanvas" xmlns:cx="http://schemas.microsoft.com/office/drawing/2014/chartex" xmlns:cx1="http://schemas.microsoft.com/office/drawing/2015/9/8/chartex" xmlns:cx2="http://schemas.microsoft.com/office/drawing/2015/10/21/chartex" xmlns:cx3="http://schemas.microsoft.com/office/drawing/2016/5/9/chartex" xmlns:cx4="http://schemas.microsoft.com/office/drawing/2016/5/10/chartex" xmlns:cx5="http://schemas.microsoft.com/office/drawing/2016/5/11/chartex" xmlns:cx6="http://schemas.microsoft.com/office/drawing/2016/5/12/chartex" xmlns:cx7="http://schemas.microsoft.com/office/drawing/2016/5/13/chartex" xmlns:cx8="http://schemas.microsoft.com/office/drawing/2016/5/14/chartex" xmlns:mc="http://schemas.openxmlformats.org/markup-compatibility/2006" xmlns:aink="http://schemas.microsoft.com/office/drawing/2016/ink" xmlns:am3d="http://schemas.microsoft.com/office/drawing/2017/model3d" xmlns:o="urn:schemas-microsoft-com:office:office" xmlns:oel="http://schemas.microsoft.com/office/2019/extlst" xmlns:r="http://schemas.openxmlformats.org/officeDocument/2006/relationships" xmlns:m="http://schemas.openxmlformats.org/officeDocument/2006/math" xmlns:v="urn:schemas-microsoft-com:vml" xmlns:wp14="http://schemas.microsoft.com/office/word/2010/wordprocessingDrawing" xmlns:wp="http://schemas.openxmlformats.org/drawingml/2006/wordprocessingDrawing" xmlns:w10="urn:schemas-microsoft-com:office:word" xmlns:w="http://schemas.openxmlformats.org/wordprocessingml/2006/main" xmlns:w14="http://schemas.microsoft.com/office/word/2010/wordml" xmlns:w15="http://schemas.microsoft.com/office/word/2012/wordml" xmlns:w16cex="http://schemas.microsoft.com/office/word/2018/wordml/cex" xmlns:w16cid="http://schemas.microsoft.com/office/word/2016/wordml/cid" xmlns:w16="http://schemas.microsoft.com/office/word/2018/wordml" xmlns:w16du="http://schemas.microsoft.com/office/word/2023/wordml/word16du" xmlns:w16sdtdh="http://schemas.microsoft.com/office/word/2020/wordml/sdtdatahash" xmlns:w16se="http://schemas.microsoft.com/office/word/2015/wordml/symex" xmlns:wpg="http://schemas.microsoft.com/office/word/2010/wordprocessingGroup" xmlns:wpi="http://schemas.microsoft.com/office/word/2010/wordprocessingInk" xmlns:wne="http://schemas.microsoft.com/office/word/2006/wordml" xmlns:wps="http://schemas.microsoft.com/office/word/2010/wordprocessingShape" mc:Ignorable="w14 w15 w16se w16cid w16 w16cex w16sdtdh w16du wp14">
+  <w:endnote w:type="separator" w:id="-1">
+    <w:p>
+      <w:pPr>
+        <w:spacing w:after="0" w:line="240" w:lineRule="auto"/>
+      </w:pPr>
+      <w:r>
+        <w:separator/>
+      </w:r>
+    </w:p>
+  </w:endnote>
+  <w:endnote w:type="continuationSeparator" w:id="0">
+    <w:p>
+      <w:pPr>
+        <w:spacing w:after="0" w:line="240" w:lineRule="auto"/>
+      </w:pPr>
+      <w:r>
+        <w:continuationSeparator/>
+      </w:r>
+    </w:p>
+  </w:endnote>
+</w:endnotes>
+</file>
+
+<file path=word/footnotes.xml><?xml version="1.0" encoding="utf-8"?>
+<w:footnotes xmlns:wpc="http://schemas.microsoft.com/office/word/2010/wordprocessingCanvas" xmlns:cx="http://schemas.microsoft.com/office/drawing/2014/chartex" xmlns:cx1="http://schemas.microsoft.com/office/drawing/2015/9/8/chartex" xmlns:cx2="http://schemas.microsoft.com/office/drawing/2015/10/21/chartex" xmlns:cx3="http://schemas.microsoft.com/office/drawing/2016/5/9/chartex" xmlns:cx4="http://schemas.microsoft.com/office/drawing/2016/5/10/chartex" xmlns:cx5="http://schemas.microsoft.com/office/drawing/2016/5/11/chartex" xmlns:cx6="http://schemas.microsoft.com/office/drawing/2016/5/12/chartex" xmlns:cx7="http://schemas.microsoft.com/office/drawing/2016/5/13/chartex" xmlns:cx8="http://schemas.microsoft.com/office/drawing/2016/5/14/chartex" xmlns:mc="http://schemas.openxmlformats.org/markup-compatibility/2006" xmlns:aink="http://schemas.microsoft.com/office/drawing/2016/ink" xmlns:am3d="http://schemas.microsoft.com/office/drawing/2017/model3d" xmlns:o="urn:schemas-microsoft-com:office:office" xmlns:oel="http://schemas.microsoft.com/office/2019/extlst" xmlns:r="http://schemas.openxmlformats.org/officeDocument/2006/relationships" xmlns:m="http://schemas.openxmlformats.org/officeDocument/2006/math" xmlns:v="urn:schemas-microsoft-com:vml" xmlns:wp14="http://schemas.microsoft.com/office/word/2010/wordprocessingDrawing" xmlns:wp="http://schemas.openxmlformats.org/drawingml/2006/wordprocessingDrawing" xmlns:w10="urn:schemas-microsoft-com:office:word" xmlns:w="http://schemas.openxmlformats.org/wordprocessingml/2006/main" xmlns:w14="http://schemas.microsoft.com/office/word/2010/wordml" xmlns:w15="http://schemas.microsoft.com/office/word/2012/wordml" xmlns:w16cex="http://schemas.microsoft.com/office/word/2018/wordml/cex" xmlns:w16cid="http://schemas.microsoft.com/office/word/2016/wordml/cid" xmlns:w16="http://schemas.microsoft.com/office/word/2018/wordml" xmlns:w16du="http://schemas.microsoft.com/office/word/2023/wordml/word16du" xmlns:w16sdtdh="http://schemas.microsoft.com/office/word/2020/wordml/sdtdatahash" xmlns:w16se="http://schemas.microsoft.com/office/word/2015/wordml/symex" xmlns:wpg="http://schemas.microsoft.com/office/word/2010/wordprocessingGroup" xmlns:wpi="http://schemas.microsoft.com/office/word/2010/wordprocessingInk" xmlns:wne="http://schemas.microsoft.com/office/word/2006/wordml" xmlns:wps="http://schemas.microsoft.com/office/word/2010/wordprocessingShape" mc:Ignorable="w14 w15 w16se w16cid w16 w16cex w16sdtdh w16du wp14">
+  <w:footnote w:type="separator" w:id="-1">
+    <w:p>
+      <w:pPr>
+        <w:spacing w:after="0" w:line="240" w:lineRule="auto"/>
+      </w:pPr>
+      <w:r>
+        <w:separator/>
+      </w:r>
+    </w:p>
+  </w:footnote>
+  <w:footnote w:type="continuationSeparator" w:id="0">
+    <w:p>
+      <w:pPr>
+        <w:spacing w:after="0" w:line="240" w:lineRule="auto"/>
+      </w:pPr>
+      <w:r>
+        <w:continuationSeparator/>
+      </w:r>
+    </w:p>
+  </w:footnote>
+</w:footnotes>
+</file>
+
 <file path=word/numbering.xml><?xml version="1.0" encoding="utf-8"?>
 <w:numbering xmlns:wpc="http://schemas.microsoft.com/office/word/2010/wordprocessingCanvas" xmlns:cx="http://schemas.microsoft.com/office/drawing/2014/chartex" xmlns:cx1="http://schemas.microsoft.com/office/drawing/2015/9/8/chartex" xmlns:cx2="http://schemas.microsoft.com/office/drawing/2015/10/21/chartex" xmlns:cx3="http://schemas.microsoft.com/office/drawing/2016/5/9/chartex" xmlns:cx4="http://schemas.microsoft.com/office/drawing/2016/5/10/chartex" xmlns:cx5="http://schemas.microsoft.com/office/drawing/2016/5/11/chartex" xmlns:cx6="http://schemas.microsoft.com/office/drawing/2016/5/12/chartex" xmlns:cx7="http://schemas.microsoft.com/office/drawing/2016/5/13/chartex" xmlns:cx8="http://schemas.microsoft.com/office/drawing/2016/5/14/chartex" xmlns:mc="http://schemas.openxmlformats.org/markup-compatibility/2006" xmlns:aink="http://schemas.microsoft.com/office/drawing/2016/ink" xmlns:am3d="http://schemas.microsoft.com/office/drawing/2017/model3d" xmlns:o="urn:schemas-microsoft-com:office:office" xmlns:oel="http://schemas.microsoft.com/office/2019/extlst" xmlns:r="http://schemas.openxmlformats.org/officeDocument/2006/relationships" xmlns:m="http://schemas.openxmlformats.org/officeDocument/2006/math" xmlns:v="urn:schemas-microsoft-com:vml" xmlns:wp14="http://schemas.microsoft.com/office/word/2010/wordprocessingDrawing" xmlns:wp="http://schemas.openxmlformats.org/drawingml/2006/wordprocessingDrawing" xmlns:w10="urn:schemas-microsoft-com:office:word" xmlns:w="http://schemas.openxmlformats.org/wordprocessingml/2006/main" xmlns:w14="http://schemas.microsoft.com/office/word/2010/wordml" xmlns:w15="http://schemas.microsoft.com/office/word/2012/wordml" xmlns:w16cex="http://schemas.microsoft.com/office/word/2018/wordml/cex" xmlns:w16cid="http://schemas.microsoft.com/office/word/2016/wordml/cid" xmlns:w16="http://schemas.microsoft.com/office/word/2018/wordml" xmlns:w16du="http://schemas.microsoft.com/office/word/2023/wordml/word16du" xmlns:w16sdtdh="http://schemas.microsoft.com/office/word/2020/wordml/sdtdatahash" xmlns:w16se="http://schemas.microsoft.com/office/word/2015/wordml/symex" xmlns:wpg="http://schemas.microsoft.com/office/word/2010/wordprocessingGroup" xmlns:wpi="http://schemas.microsoft.com/office/word/2010/wordprocessingInk" xmlns:wne="http://schemas.microsoft.com/office/word/2006/wordml" xmlns:wps="http://schemas.microsoft.com/office/word/2010/wordprocessingShape" mc:Ignorable="w14 w15 w16se w16cid w16 w16cex w16sdtdh w16du wp14">
   <w:abstractNum w:abstractNumId="0" w15:restartNumberingAfterBreak="0">
+    <w:nsid w:val="091E61CB"/>
+    <w:multiLevelType w:val="hybridMultilevel"/>
+    <w:tmpl w:val="05CA72CC"/>
+    <w:lvl w:ilvl="0" w:tplc="08130001">
+      <w:start w:val="1"/>
+      <w:numFmt w:val="bullet"/>
+      <w:lvlText w:val=""/>
+      <w:lvlJc w:val="left"/>
+      <w:pPr>
+        <w:ind w:left="720" w:hanging="360"/>
+      </w:pPr>
+      <w:rPr>
+        <w:rFonts w:ascii="Symbol" w:hAnsi="Symbol" w:hint="default"/>
+      </w:rPr>
+    </w:lvl>
+    <w:lvl w:ilvl="1" w:tplc="08130003" w:tentative="1">
+      <w:start w:val="1"/>
+      <w:numFmt w:val="bullet"/>
+      <w:lvlText w:val="o"/>
+      <w:lvlJc w:val="left"/>
+      <w:pPr>
+        <w:ind w:left="1440" w:hanging="360"/>
+      </w:pPr>
+      <w:rPr>
+        <w:rFonts w:ascii="Courier New" w:hAnsi="Courier New" w:cs="Courier New" w:hint="default"/>
+      </w:rPr>
+    </w:lvl>
+    <w:lvl w:ilvl="2" w:tplc="08130005" w:tentative="1">
+      <w:start w:val="1"/>
+      <w:numFmt w:val="bullet"/>
+      <w:lvlText w:val=""/>
+      <w:lvlJc w:val="left"/>
+      <w:pPr>
+        <w:ind w:left="2160" w:hanging="360"/>
+      </w:pPr>
+      <w:rPr>
+        <w:rFonts w:ascii="Wingdings" w:hAnsi="Wingdings" w:hint="default"/>
+      </w:rPr>
+    </w:lvl>
+    <w:lvl w:ilvl="3" w:tplc="08130001" w:tentative="1">
+      <w:start w:val="1"/>
+      <w:numFmt w:val="bullet"/>
+      <w:lvlText w:val=""/>
+      <w:lvlJc w:val="left"/>
+      <w:pPr>
+        <w:ind w:left="2880" w:hanging="360"/>
+      </w:pPr>
+      <w:rPr>
+        <w:rFonts w:ascii="Symbol" w:hAnsi="Symbol" w:hint="default"/>
+      </w:rPr>
+    </w:lvl>
+    <w:lvl w:ilvl="4" w:tplc="08130003" w:tentative="1">
+      <w:start w:val="1"/>
+      <w:numFmt w:val="bullet"/>
+      <w:lvlText w:val="o"/>
+      <w:lvlJc w:val="left"/>
+      <w:pPr>
+        <w:ind w:left="3600" w:hanging="360"/>
+      </w:pPr>
+      <w:rPr>
+        <w:rFonts w:ascii="Courier New" w:hAnsi="Courier New" w:cs="Courier New" w:hint="default"/>
+      </w:rPr>
+    </w:lvl>
+    <w:lvl w:ilvl="5" w:tplc="08130005" w:tentative="1">
+      <w:start w:val="1"/>
+      <w:numFmt w:val="bullet"/>
+      <w:lvlText w:val=""/>
+      <w:lvlJc w:val="left"/>
+      <w:pPr>
+        <w:ind w:left="4320" w:hanging="360"/>
+      </w:pPr>
+      <w:rPr>
+        <w:rFonts w:ascii="Wingdings" w:hAnsi="Wingdings" w:hint="default"/>
+      </w:rPr>
+    </w:lvl>
+    <w:lvl w:ilvl="6" w:tplc="08130001" w:tentative="1">
+      <w:start w:val="1"/>
+      <w:numFmt w:val="bullet"/>
+      <w:lvlText w:val=""/>
+      <w:lvlJc w:val="left"/>
+      <w:pPr>
+        <w:ind w:left="5040" w:hanging="360"/>
+      </w:pPr>
+      <w:rPr>
+        <w:rFonts w:ascii="Symbol" w:hAnsi="Symbol" w:hint="default"/>
+      </w:rPr>
+    </w:lvl>
+    <w:lvl w:ilvl="7" w:tplc="08130003" w:tentative="1">
+      <w:start w:val="1"/>
+      <w:numFmt w:val="bullet"/>
+      <w:lvlText w:val="o"/>
+      <w:lvlJc w:val="left"/>
+      <w:pPr>
+        <w:ind w:left="5760" w:hanging="360"/>
+      </w:pPr>
+      <w:rPr>
+        <w:rFonts w:ascii="Courier New" w:hAnsi="Courier New" w:cs="Courier New" w:hint="default"/>
+      </w:rPr>
+    </w:lvl>
+    <w:lvl w:ilvl="8" w:tplc="08130005" w:tentative="1">
+      <w:start w:val="1"/>
+      <w:numFmt w:val="bullet"/>
+      <w:lvlText w:val=""/>
+      <w:lvlJc w:val="left"/>
+      <w:pPr>
+        <w:ind w:left="6480" w:hanging="360"/>
+      </w:pPr>
+      <w:rPr>
+        <w:rFonts w:ascii="Wingdings" w:hAnsi="Wingdings" w:hint="default"/>
+      </w:rPr>
+    </w:lvl>
+  </w:abstractNum>
+  <w:abstractNum w:abstractNumId="1" w15:restartNumberingAfterBreak="0">
     <w:nsid w:val="26AD6744"/>
     <w:multiLevelType w:val="multilevel"/>
     <w:tmpl w:val="EF042300"/>
@@ -394,6 +815,9 @@
     </w:lvl>
   </w:abstractNum>
   <w:num w:numId="1" w16cid:durableId="17855233">
+    <w:abstractNumId w:val="1"/>
+  </w:num>
+  <w:num w:numId="2" w16cid:durableId="1628272534">
     <w:abstractNumId w:val="0"/>
   </w:num>
 </w:numbering>
@@ -798,6 +1222,7 @@
   <w:style w:type="paragraph" w:default="1" w:styleId="Normal">
     <w:name w:val="Normal"/>
     <w:qFormat/>
+    <w:rsid w:val="004B0C04"/>
   </w:style>
   <w:style w:type="paragraph" w:styleId="Heading1">
     <w:name w:val="heading 1"/>
@@ -1349,6 +1774,50 @@
       <w:color w:val="96607D" w:themeColor="followedHyperlink"/>
       <w:u w:val="single"/>
     </w:rPr>
+  </w:style>
+  <w:style w:type="paragraph" w:styleId="Header">
+    <w:name w:val="header"/>
+    <w:basedOn w:val="Normal"/>
+    <w:link w:val="HeaderChar"/>
+    <w:uiPriority w:val="99"/>
+    <w:unhideWhenUsed/>
+    <w:rsid w:val="0039326C"/>
+    <w:pPr>
+      <w:tabs>
+        <w:tab w:val="center" w:pos="4536"/>
+        <w:tab w:val="right" w:pos="9072"/>
+      </w:tabs>
+      <w:spacing w:after="0" w:line="240" w:lineRule="auto"/>
+    </w:pPr>
+  </w:style>
+  <w:style w:type="character" w:customStyle="1" w:styleId="HeaderChar">
+    <w:name w:val="Header Char"/>
+    <w:basedOn w:val="DefaultParagraphFont"/>
+    <w:link w:val="Header"/>
+    <w:uiPriority w:val="99"/>
+    <w:rsid w:val="0039326C"/>
+  </w:style>
+  <w:style w:type="paragraph" w:styleId="Footer">
+    <w:name w:val="footer"/>
+    <w:basedOn w:val="Normal"/>
+    <w:link w:val="FooterChar"/>
+    <w:uiPriority w:val="99"/>
+    <w:unhideWhenUsed/>
+    <w:rsid w:val="0039326C"/>
+    <w:pPr>
+      <w:tabs>
+        <w:tab w:val="center" w:pos="4536"/>
+        <w:tab w:val="right" w:pos="9072"/>
+      </w:tabs>
+      <w:spacing w:after="0" w:line="240" w:lineRule="auto"/>
+    </w:pPr>
+  </w:style>
+  <w:style w:type="character" w:customStyle="1" w:styleId="FooterChar">
+    <w:name w:val="Footer Char"/>
+    <w:basedOn w:val="DefaultParagraphFont"/>
+    <w:link w:val="Footer"/>
+    <w:uiPriority w:val="99"/>
+    <w:rsid w:val="0039326C"/>
   </w:style>
 </w:styles>
 </file>

--- a/Opdracht3_r1055651_SeppeDeBie.DOCX
+++ b/Opdracht3_r1055651_SeppeDeBie.DOCX
@@ -43,13 +43,7 @@
           <w:rPr>
             <w:rStyle w:val="Hyperlink"/>
           </w:rPr>
-          <w:t>lin</w:t>
-        </w:r>
-        <w:r>
-          <w:rPr>
-            <w:rStyle w:val="Hyperlink"/>
-          </w:rPr>
-          <w:t>k</w:t>
+          <w:t>link</w:t>
         </w:r>
       </w:hyperlink>
       <w:r>
@@ -112,10 +106,7 @@
       </w:r>
       <w:r>
         <w:tab/>
-        <w:t>Een u</w:t>
-      </w:r>
-      <w:r>
-        <w:t xml:space="preserve">niek ID </w:t>
+        <w:t xml:space="preserve">Een uniek ID </w:t>
       </w:r>
       <w:r>
         <w:t>beginnend</w:t>
@@ -264,15 +255,7 @@
       </w:r>
       <w:r>
         <w:tab/>
-      </w:r>
-      <w:r>
-        <w:t xml:space="preserve">Is de film beschikbaar op dit </w:t>
-      </w:r>
-      <w:r>
-        <w:t>platform</w:t>
-      </w:r>
-      <w:r>
-        <w:t>? Waardes: 0 of 1</w:t>
+        <w:t>Is de film beschikbaar op dit platform? Waardes: 0 of 1</w:t>
       </w:r>
       <w:r>
         <w:br/>
@@ -288,15 +271,7 @@
       </w:r>
       <w:r>
         <w:tab/>
-      </w:r>
-      <w:r>
-        <w:t xml:space="preserve">Is de film beschikbaar op dit </w:t>
-      </w:r>
-      <w:r>
-        <w:t>platform</w:t>
-      </w:r>
-      <w:r>
-        <w:t>? Waardes: 0 of 1</w:t>
+        <w:t>Is de film beschikbaar op dit platform? Waardes: 0 of 1</w:t>
       </w:r>
       <w:r>
         <w:br/>
@@ -312,15 +287,24 @@
       </w:r>
       <w:r>
         <w:tab/>
-      </w:r>
-      <w:r>
-        <w:t xml:space="preserve">Is de film beschikbaar op dit </w:t>
-      </w:r>
-      <w:r>
-        <w:t>platform</w:t>
-      </w:r>
-      <w:r>
-        <w:t>? Waardes: 0 of 1</w:t>
+        <w:t>Is de film beschikbaar op dit platform? Waardes: 0 of 1</w:t>
+      </w:r>
+      <w:r>
+        <w:br/>
+        <w:t>Type</w:t>
+      </w:r>
+      <w:r>
+        <w:tab/>
+      </w:r>
+      <w:r>
+        <w:tab/>
+      </w:r>
+      <w:r>
+        <w:tab/>
+      </w:r>
+      <w:r>
+        <w:tab/>
+        <w:t>Een lege kolom</w:t>
       </w:r>
     </w:p>
     <w:p>
@@ -373,6 +357,18 @@
       </w:r>
     </w:p>
     <w:p>
+      <w:pPr>
+        <w:pStyle w:val="ListParagraph"/>
+        <w:numPr>
+          <w:ilvl w:val="0"/>
+          <w:numId w:val="2"/>
+        </w:numPr>
+      </w:pPr>
+      <w:r>
+        <w:t>De kolom Type word niet gebruikt, dus deze gaan we ook verwijderen.</w:t>
+      </w:r>
+    </w:p>
+    <w:p>
       <w:r>
         <w:t>Onze uiteindelijke dataset heeft dus de volgende kolommen:</w:t>
       </w:r>
@@ -515,13 +511,553 @@
       </w:r>
     </w:p>
     <w:p>
-      <w:r>
-        <w:br/>
-      </w:r>
-    </w:p>
-    <w:p>
+      <w:pPr>
+        <w:rPr>
+          <w:rFonts w:asciiTheme="majorHAnsi" w:eastAsiaTheme="majorEastAsia" w:hAnsiTheme="majorHAnsi" w:cstheme="majorBidi"/>
+          <w:color w:val="0F4761" w:themeColor="accent1" w:themeShade="BF"/>
+          <w:sz w:val="40"/>
+          <w:szCs w:val="40"/>
+        </w:rPr>
+      </w:pPr>
+      <w:r>
+        <w:br w:type="page"/>
+      </w:r>
+    </w:p>
+    <w:p>
+      <w:pPr>
+        <w:pStyle w:val="Heading1"/>
+      </w:pPr>
+      <w:r>
+        <w:lastRenderedPageBreak/>
+        <w:t xml:space="preserve">Tabel </w:t>
+      </w:r>
+      <w:proofErr w:type="spellStart"/>
+      <w:r>
+        <w:t>importcsv</w:t>
+      </w:r>
+      <w:proofErr w:type="spellEnd"/>
+    </w:p>
+    <w:p>
+      <w:r>
+        <w:t>Onze tabel gaat dus ook 7 kolommen hebben:</w:t>
+      </w:r>
+    </w:p>
+    <w:p>
+      <w:proofErr w:type="spellStart"/>
+      <w:r>
+        <w:t>Title</w:t>
+      </w:r>
+      <w:proofErr w:type="spellEnd"/>
+      <w:r>
+        <w:tab/>
+      </w:r>
+      <w:r>
+        <w:tab/>
+      </w:r>
+      <w:r>
+        <w:tab/>
+      </w:r>
+      <w:proofErr w:type="spellStart"/>
+      <w:r>
+        <w:t>varchar</w:t>
+      </w:r>
+      <w:proofErr w:type="spellEnd"/>
+      <w:r>
+        <w:t>(100)</w:t>
+      </w:r>
+      <w:r>
+        <w:t xml:space="preserve"> NOT NULL</w:t>
+      </w:r>
+      <w:r>
+        <w:br/>
+        <w:t xml:space="preserve">De langste filmnaam in de dataset is 84 karakters, een </w:t>
+      </w:r>
+      <w:proofErr w:type="spellStart"/>
+      <w:r>
+        <w:t>varchar</w:t>
+      </w:r>
+      <w:proofErr w:type="spellEnd"/>
+      <w:r>
+        <w:t>(100) geeft wat extra speling.</w:t>
+      </w:r>
+      <w:r>
+        <w:t xml:space="preserve"> We gebruiken de naam als ID, dus de waarde mag nooit NULL zijn.</w:t>
+      </w:r>
+    </w:p>
+    <w:p>
+      <w:r>
+        <w:br/>
+      </w:r>
+      <w:proofErr w:type="spellStart"/>
+      <w:r>
+        <w:t>Year</w:t>
+      </w:r>
+      <w:proofErr w:type="spellEnd"/>
+      <w:r>
+        <w:tab/>
+      </w:r>
+      <w:r>
+        <w:tab/>
+      </w:r>
+      <w:r>
+        <w:tab/>
+      </w:r>
+      <w:proofErr w:type="spellStart"/>
+      <w:r>
+        <w:t>smallint</w:t>
+      </w:r>
+      <w:proofErr w:type="spellEnd"/>
+      <w:r>
+        <w:t xml:space="preserve"> NOT NULL</w:t>
+      </w:r>
+      <w:r>
+        <w:tab/>
+      </w:r>
+      <w:r>
+        <w:br/>
+        <w:t xml:space="preserve">We hebben geen volledige datums alleen maar de jaartallen, een </w:t>
+      </w:r>
+      <w:proofErr w:type="spellStart"/>
+      <w:r>
+        <w:t>smallint</w:t>
+      </w:r>
+      <w:proofErr w:type="spellEnd"/>
+      <w:r>
+        <w:t xml:space="preserve"> is daar ruim groot genoeg voor, en laat ons nog steeds toe om de jaartallen met elkaar te vergelijken.</w:t>
+      </w:r>
+      <w:r>
+        <w:tab/>
+      </w:r>
+      <w:r>
+        <w:t>In deze dataset is het jaar ook altijd ingevuld.</w:t>
+      </w:r>
+    </w:p>
+    <w:p>
+      <w:r>
+        <w:br/>
+      </w:r>
+      <w:r>
+        <w:t>Score</w:t>
+      </w:r>
+      <w:r>
+        <w:tab/>
+      </w:r>
+      <w:r>
+        <w:tab/>
+      </w:r>
+      <w:r>
+        <w:tab/>
+      </w:r>
+      <w:proofErr w:type="spellStart"/>
+      <w:r>
+        <w:t>smallint</w:t>
+      </w:r>
+      <w:proofErr w:type="spellEnd"/>
+      <w:r>
+        <w:br/>
+        <w:t xml:space="preserve">De Rotten </w:t>
+      </w:r>
+      <w:proofErr w:type="spellStart"/>
+      <w:r>
+        <w:t>Tomatoes</w:t>
+      </w:r>
+      <w:proofErr w:type="spellEnd"/>
+      <w:r>
+        <w:t xml:space="preserve"> score is een waarde van 0 tot 100, </w:t>
+      </w:r>
+      <w:proofErr w:type="spellStart"/>
+      <w:r>
+        <w:t>smallint</w:t>
+      </w:r>
+      <w:proofErr w:type="spellEnd"/>
+      <w:r>
+        <w:t xml:space="preserve"> is dus meer dan groot genoeg.</w:t>
+      </w:r>
+      <w:r>
+        <w:t xml:space="preserve"> Op sommige rijen in de dataset is er geen score ingevuld, dus we laten NULL toe als waarde.</w:t>
+      </w:r>
+    </w:p>
+    <w:p>
+      <w:r>
+        <w:br/>
+      </w:r>
+      <w:proofErr w:type="spellStart"/>
+      <w:r>
+        <w:t>Netflix</w:t>
+      </w:r>
+      <w:proofErr w:type="spellEnd"/>
+      <w:r>
+        <w:tab/>
+      </w:r>
+      <w:r>
+        <w:tab/>
+      </w:r>
+      <w:r>
+        <w:tab/>
+      </w:r>
+      <w:proofErr w:type="spellStart"/>
+      <w:r>
+        <w:t>boolean</w:t>
+      </w:r>
+      <w:proofErr w:type="spellEnd"/>
+      <w:r>
+        <w:t xml:space="preserve"> NOT NULL</w:t>
+      </w:r>
+      <w:r>
+        <w:br/>
+      </w:r>
+      <w:proofErr w:type="spellStart"/>
+      <w:r>
+        <w:t>Hulu</w:t>
+      </w:r>
+      <w:proofErr w:type="spellEnd"/>
+      <w:r>
+        <w:tab/>
+      </w:r>
+      <w:r>
+        <w:tab/>
+      </w:r>
+      <w:r>
+        <w:tab/>
+      </w:r>
+      <w:proofErr w:type="spellStart"/>
+      <w:r>
+        <w:t>boolean</w:t>
+      </w:r>
+      <w:proofErr w:type="spellEnd"/>
+      <w:r>
+        <w:t xml:space="preserve"> NOT NULL</w:t>
+      </w:r>
+      <w:r>
+        <w:br/>
+        <w:t>Prime Video</w:t>
+      </w:r>
+      <w:r>
+        <w:tab/>
+      </w:r>
+      <w:r>
+        <w:tab/>
+      </w:r>
+      <w:proofErr w:type="spellStart"/>
+      <w:r>
+        <w:t>boolean</w:t>
+      </w:r>
+      <w:proofErr w:type="spellEnd"/>
+      <w:r>
+        <w:t xml:space="preserve"> NOT NULL</w:t>
+      </w:r>
+      <w:r>
+        <w:br/>
+        <w:t>Disney+</w:t>
+      </w:r>
+      <w:r>
+        <w:tab/>
+      </w:r>
+      <w:r>
+        <w:tab/>
+      </w:r>
+      <w:proofErr w:type="spellStart"/>
+      <w:r>
+        <w:t>boolean</w:t>
+      </w:r>
+      <w:proofErr w:type="spellEnd"/>
+      <w:r>
+        <w:t xml:space="preserve"> NOT NULL</w:t>
+      </w:r>
+      <w:r>
+        <w:br/>
+        <w:t xml:space="preserve">Voor deze 4 kolommen gebruiken we een </w:t>
+      </w:r>
+      <w:proofErr w:type="spellStart"/>
+      <w:r>
+        <w:t>boolean</w:t>
+      </w:r>
+      <w:proofErr w:type="spellEnd"/>
+      <w:r>
+        <w:t xml:space="preserve">: Of ze hebben de film, of ze hebben ze niet. Het datatype </w:t>
+      </w:r>
+      <w:proofErr w:type="spellStart"/>
+      <w:r>
+        <w:t>boolean</w:t>
+      </w:r>
+      <w:proofErr w:type="spellEnd"/>
+      <w:r>
+        <w:t xml:space="preserve"> aanvaar</w:t>
+      </w:r>
+      <w:r>
+        <w:t>d</w:t>
+      </w:r>
+      <w:r>
+        <w:t xml:space="preserve"> 1 en 0 als een alternatief voor </w:t>
+      </w:r>
+      <w:proofErr w:type="spellStart"/>
+      <w:r>
+        <w:t>true</w:t>
+      </w:r>
+      <w:proofErr w:type="spellEnd"/>
+      <w:r>
+        <w:t xml:space="preserve"> en </w:t>
+      </w:r>
+      <w:proofErr w:type="spellStart"/>
+      <w:r>
+        <w:t>false</w:t>
+      </w:r>
+      <w:proofErr w:type="spellEnd"/>
+      <w:r>
+        <w:t>.</w:t>
+      </w:r>
+      <w:r>
+        <w:t xml:space="preserve"> Deze waardes zijn ook nooit niet ingevuld.</w:t>
+      </w:r>
+    </w:p>
+    <w:p>
+      <w:pPr>
+        <w:pStyle w:val="Heading1"/>
+      </w:pPr>
+      <w:proofErr w:type="spellStart"/>
+      <w:r>
+        <w:t>Queries</w:t>
+      </w:r>
+      <w:proofErr w:type="spellEnd"/>
+    </w:p>
+    <w:p>
+      <w:pPr>
+        <w:pStyle w:val="Heading2"/>
+      </w:pPr>
+      <w:proofErr w:type="spellStart"/>
+      <w:r>
+        <w:t>Create</w:t>
+      </w:r>
+      <w:proofErr w:type="spellEnd"/>
+    </w:p>
+    <w:p>
+      <w:r>
+        <w:t xml:space="preserve">CREATE TABLE </w:t>
+      </w:r>
+      <w:r>
+        <w:t>r1055651.</w:t>
+      </w:r>
+      <w:r>
+        <w:t>importcsv</w:t>
+      </w:r>
       <w:r>
         <w:t xml:space="preserve"> </w:t>
+      </w:r>
+      <w:r>
+        <w:t>(</w:t>
+      </w:r>
+    </w:p>
+    <w:p>
+      <w:pPr>
+        <w:ind w:left="709"/>
+      </w:pPr>
+      <w:r>
+        <w:t>name</w:t>
+      </w:r>
+      <w:r>
+        <w:t xml:space="preserve">             </w:t>
+      </w:r>
+      <w:r>
+        <w:tab/>
+      </w:r>
+      <w:r>
+        <w:tab/>
+      </w:r>
+      <w:proofErr w:type="spellStart"/>
+      <w:r>
+        <w:t>varchar</w:t>
+      </w:r>
+      <w:proofErr w:type="spellEnd"/>
+      <w:r>
+        <w:t>(</w:t>
+      </w:r>
+      <w:r>
+        <w:t>100</w:t>
+      </w:r>
+      <w:r>
+        <w:t>) NOT NULL,</w:t>
+      </w:r>
+      <w:r>
+        <w:br/>
+      </w:r>
+      <w:proofErr w:type="spellStart"/>
+      <w:r>
+        <w:t>year</w:t>
+      </w:r>
+      <w:proofErr w:type="spellEnd"/>
+      <w:r>
+        <w:t xml:space="preserve">                 </w:t>
+      </w:r>
+      <w:r>
+        <w:tab/>
+      </w:r>
+      <w:r>
+        <w:tab/>
+      </w:r>
+      <w:proofErr w:type="spellStart"/>
+      <w:r>
+        <w:t>smallint</w:t>
+      </w:r>
+      <w:proofErr w:type="spellEnd"/>
+      <w:r>
+        <w:t xml:space="preserve"> NOT NULL,</w:t>
+      </w:r>
+      <w:r>
+        <w:br/>
+        <w:t>score</w:t>
+      </w:r>
+      <w:r>
+        <w:t xml:space="preserve">                </w:t>
+      </w:r>
+      <w:r>
+        <w:tab/>
+      </w:r>
+      <w:r>
+        <w:tab/>
+      </w:r>
+      <w:proofErr w:type="spellStart"/>
+      <w:r>
+        <w:t>smallint</w:t>
+      </w:r>
+      <w:proofErr w:type="spellEnd"/>
+      <w:r>
+        <w:t>,</w:t>
+      </w:r>
+      <w:r>
+        <w:br/>
+      </w:r>
+      <w:proofErr w:type="spellStart"/>
+      <w:r>
+        <w:t>netflix</w:t>
+      </w:r>
+      <w:proofErr w:type="spellEnd"/>
+      <w:r>
+        <w:t xml:space="preserve">               </w:t>
+      </w:r>
+      <w:r>
+        <w:tab/>
+      </w:r>
+      <w:r>
+        <w:tab/>
+      </w:r>
+      <w:proofErr w:type="spellStart"/>
+      <w:r>
+        <w:t>boolean</w:t>
+      </w:r>
+      <w:proofErr w:type="spellEnd"/>
+      <w:r>
+        <w:t xml:space="preserve"> NOT NULL,</w:t>
+      </w:r>
+      <w:r>
+        <w:br/>
+      </w:r>
+      <w:proofErr w:type="spellStart"/>
+      <w:r>
+        <w:t>hulu</w:t>
+      </w:r>
+      <w:proofErr w:type="spellEnd"/>
+      <w:r>
+        <w:t xml:space="preserve">            </w:t>
+      </w:r>
+      <w:r>
+        <w:tab/>
+      </w:r>
+      <w:r>
+        <w:tab/>
+      </w:r>
+      <w:proofErr w:type="spellStart"/>
+      <w:r>
+        <w:t>boolean</w:t>
+      </w:r>
+      <w:proofErr w:type="spellEnd"/>
+      <w:r>
+        <w:t xml:space="preserve"> NOT NULL,</w:t>
+      </w:r>
+      <w:r>
+        <w:br/>
+        <w:t>prime</w:t>
+      </w:r>
+      <w:r>
+        <w:t xml:space="preserve">            </w:t>
+      </w:r>
+      <w:r>
+        <w:tab/>
+      </w:r>
+      <w:r>
+        <w:tab/>
+      </w:r>
+      <w:proofErr w:type="spellStart"/>
+      <w:r>
+        <w:t>boolean</w:t>
+      </w:r>
+      <w:proofErr w:type="spellEnd"/>
+      <w:r>
+        <w:t xml:space="preserve"> NOT NULL,</w:t>
+      </w:r>
+      <w:r>
+        <w:br/>
+      </w:r>
+      <w:r>
+        <w:t>“</w:t>
+      </w:r>
+      <w:proofErr w:type="spellStart"/>
+      <w:r>
+        <w:t>disney</w:t>
+      </w:r>
+      <w:proofErr w:type="spellEnd"/>
+      <w:r>
+        <w:t>+</w:t>
+      </w:r>
+      <w:r>
+        <w:t>”</w:t>
+      </w:r>
+      <w:r>
+        <w:t xml:space="preserve">          </w:t>
+      </w:r>
+      <w:r>
+        <w:tab/>
+      </w:r>
+      <w:r>
+        <w:tab/>
+      </w:r>
+      <w:proofErr w:type="spellStart"/>
+      <w:r>
+        <w:t>boolean</w:t>
+      </w:r>
+      <w:proofErr w:type="spellEnd"/>
+      <w:r>
+        <w:t xml:space="preserve"> NOT NULL,</w:t>
+      </w:r>
+      <w:r>
+        <w:t xml:space="preserve"> </w:t>
+      </w:r>
+      <w:r>
+        <w:br/>
+      </w:r>
+      <w:r>
+        <w:t xml:space="preserve">CONSTRAINT </w:t>
+      </w:r>
+      <w:proofErr w:type="spellStart"/>
+      <w:r>
+        <w:t>pk_</w:t>
+      </w:r>
+      <w:r>
+        <w:t>movies</w:t>
+      </w:r>
+      <w:proofErr w:type="spellEnd"/>
+      <w:r>
+        <w:t xml:space="preserve"> PRIMARY KEY ( </w:t>
+      </w:r>
+      <w:r>
+        <w:t>name</w:t>
+      </w:r>
+      <w:r>
+        <w:t xml:space="preserve"> )</w:t>
+      </w:r>
+    </w:p>
+    <w:p>
+      <w:r>
+        <w:t>);</w:t>
       </w:r>
     </w:p>
     <w:p/>
@@ -1251,7 +1787,6 @@
     <w:next w:val="Normal"/>
     <w:link w:val="Heading2Char"/>
     <w:uiPriority w:val="9"/>
-    <w:semiHidden/>
     <w:unhideWhenUsed/>
     <w:qFormat/>
     <w:rsid w:val="00313BC8"/>
@@ -1426,7 +1961,6 @@
   <w:style w:type="character" w:default="1" w:styleId="DefaultParagraphFont">
     <w:name w:val="Default Paragraph Font"/>
     <w:uiPriority w:val="1"/>
-    <w:semiHidden/>
     <w:unhideWhenUsed/>
   </w:style>
   <w:style w:type="table" w:default="1" w:styleId="TableNormal">
@@ -1468,7 +2002,6 @@
     <w:basedOn w:val="DefaultParagraphFont"/>
     <w:link w:val="Heading2"/>
     <w:uiPriority w:val="9"/>
-    <w:semiHidden/>
     <w:rsid w:val="00313BC8"/>
     <w:rPr>
       <w:rFonts w:asciiTheme="majorHAnsi" w:eastAsiaTheme="majorEastAsia" w:hAnsiTheme="majorHAnsi" w:cstheme="majorBidi"/>

--- a/Opdracht3_r1055651_SeppeDeBie.DOCX
+++ b/Opdracht3_r1055651_SeppeDeBie.DOCX
@@ -20,23 +20,7 @@
     </w:p>
     <w:p>
       <w:r>
-        <w:t xml:space="preserve">De dataset waarmee we gaan werken voor deze portfolio opdracht is een overzicht van zo’n ~10 000 films, hun Rotten </w:t>
-      </w:r>
-      <w:proofErr w:type="spellStart"/>
-      <w:r>
-        <w:t>Tomatoes</w:t>
-      </w:r>
-      <w:proofErr w:type="spellEnd"/>
-      <w:r>
-        <w:t xml:space="preserve"> score, en op welk streaming platform deze beschikbaar zijn. Deze dataset komt van </w:t>
-      </w:r>
-      <w:proofErr w:type="spellStart"/>
-      <w:r>
-        <w:t>Kaggle</w:t>
-      </w:r>
-      <w:proofErr w:type="spellEnd"/>
-      <w:r>
-        <w:t xml:space="preserve"> (</w:t>
+        <w:t>De dataset waarmee we gaan werken voor deze portfolio opdracht is een overzicht van zo’n ~10 000 films, hun Rotten Tomatoes score, en op welk streaming platform deze beschikbaar zijn. Deze dataset komt van Kaggle (</w:t>
       </w:r>
       <w:hyperlink r:id="rId7" w:history="1">
         <w:r>
@@ -64,13 +48,8 @@
       </w:r>
     </w:p>
     <w:p>
-      <w:proofErr w:type="spellStart"/>
-      <w:r>
-        <w:t>Row</w:t>
-      </w:r>
-      <w:proofErr w:type="spellEnd"/>
-      <w:r>
-        <w:t xml:space="preserve"> ID</w:t>
+      <w:r>
+        <w:t>Row ID</w:t>
       </w:r>
       <w:r>
         <w:tab/>
@@ -116,12 +95,8 @@
       </w:r>
       <w:r>
         <w:br/>
-      </w:r>
-      <w:proofErr w:type="spellStart"/>
-      <w:r>
         <w:t>Title</w:t>
       </w:r>
-      <w:proofErr w:type="spellEnd"/>
       <w:r>
         <w:tab/>
       </w:r>
@@ -137,12 +112,8 @@
       </w:r>
       <w:r>
         <w:br/>
-      </w:r>
-      <w:proofErr w:type="spellStart"/>
-      <w:r>
         <w:t>Year</w:t>
       </w:r>
-      <w:proofErr w:type="spellEnd"/>
       <w:r>
         <w:tab/>
       </w:r>
@@ -180,27 +151,14 @@
       </w:r>
       <w:r>
         <w:br/>
-        <w:t xml:space="preserve">Rotten </w:t>
-      </w:r>
-      <w:proofErr w:type="spellStart"/>
-      <w:r>
-        <w:t>Tomatoes</w:t>
-      </w:r>
-      <w:proofErr w:type="spellEnd"/>
-      <w:r>
-        <w:tab/>
-      </w:r>
-      <w:r>
-        <w:tab/>
-        <w:t xml:space="preserve">De score open Rotten </w:t>
-      </w:r>
-      <w:proofErr w:type="spellStart"/>
-      <w:r>
-        <w:t>Tomatoes</w:t>
-      </w:r>
-      <w:proofErr w:type="spellEnd"/>
-      <w:r>
-        <w:t xml:space="preserve">. </w:t>
+        <w:t>Rotten Tomatoes</w:t>
+      </w:r>
+      <w:r>
+        <w:tab/>
+      </w:r>
+      <w:r>
+        <w:tab/>
+        <w:t xml:space="preserve">De score open Rotten Tomatoes. </w:t>
       </w:r>
       <w:r>
         <w:t>Tekst met als format</w:t>
@@ -216,13 +174,8 @@
       </w:r>
       <w:r>
         <w:br/>
-        <w:t xml:space="preserve"># </w:t>
-      </w:r>
-      <w:proofErr w:type="spellStart"/>
-      <w:r>
-        <w:t>Netflix</w:t>
-      </w:r>
-      <w:proofErr w:type="spellEnd"/>
+        <w:t># Netflix</w:t>
+      </w:r>
       <w:r>
         <w:tab/>
       </w:r>
@@ -237,13 +190,8 @@
       </w:r>
       <w:r>
         <w:br/>
-        <w:t xml:space="preserve"># </w:t>
-      </w:r>
-      <w:proofErr w:type="spellStart"/>
-      <w:r>
-        <w:t>Hulu</w:t>
-      </w:r>
-      <w:proofErr w:type="spellEnd"/>
+        <w:t># Hulu</w:t>
+      </w:r>
       <w:r>
         <w:tab/>
       </w:r>
@@ -345,15 +293,7 @@
         </w:numPr>
       </w:pPr>
       <w:r>
-        <w:t xml:space="preserve">De Rotten </w:t>
-      </w:r>
-      <w:proofErr w:type="spellStart"/>
-      <w:r>
-        <w:t>Tomatoes</w:t>
-      </w:r>
-      <w:proofErr w:type="spellEnd"/>
-      <w:r>
-        <w:t xml:space="preserve"> scores heeft momenteel een onhandige formatering (##/100), dit gaan we veranderen naar een nummer van 0 tot 100</w:t>
+        <w:t>De Rotten Tomatoes scores heeft momenteel een onhandige formatering (##/100), dit gaan we veranderen naar een nummer van 0 tot 100</w:t>
       </w:r>
     </w:p>
     <w:p>
@@ -376,12 +316,8 @@
     <w:p>
       <w:r>
         <w:br/>
-      </w:r>
-      <w:proofErr w:type="spellStart"/>
-      <w:r>
         <w:t>Title</w:t>
       </w:r>
-      <w:proofErr w:type="spellEnd"/>
       <w:r>
         <w:tab/>
       </w:r>
@@ -397,12 +333,8 @@
       </w:r>
       <w:r>
         <w:br/>
-      </w:r>
-      <w:proofErr w:type="spellStart"/>
-      <w:r>
         <w:t>Year</w:t>
       </w:r>
-      <w:proofErr w:type="spellEnd"/>
       <w:r>
         <w:tab/>
       </w:r>
@@ -418,37 +350,19 @@
       </w:r>
       <w:r>
         <w:br/>
-        <w:t xml:space="preserve">Rotten </w:t>
-      </w:r>
-      <w:proofErr w:type="spellStart"/>
-      <w:r>
-        <w:t>Tomatoes</w:t>
-      </w:r>
-      <w:proofErr w:type="spellEnd"/>
-      <w:r>
-        <w:tab/>
-      </w:r>
-      <w:r>
-        <w:tab/>
-        <w:t xml:space="preserve">De score open Rotten </w:t>
-      </w:r>
-      <w:proofErr w:type="spellStart"/>
-      <w:r>
-        <w:t>Tomatoes</w:t>
-      </w:r>
-      <w:proofErr w:type="spellEnd"/>
-      <w:r>
-        <w:t xml:space="preserve"> als geheel getal 0 - 100</w:t>
-      </w:r>
-      <w:r>
-        <w:br/>
-        <w:t xml:space="preserve"># </w:t>
-      </w:r>
-      <w:proofErr w:type="spellStart"/>
-      <w:r>
-        <w:t>Netflix</w:t>
-      </w:r>
-      <w:proofErr w:type="spellEnd"/>
+        <w:t>Rotten Tomatoes</w:t>
+      </w:r>
+      <w:r>
+        <w:tab/>
+      </w:r>
+      <w:r>
+        <w:tab/>
+        <w:t>De score open Rotten Tomatoes als geheel getal 0 - 100</w:t>
+      </w:r>
+      <w:r>
+        <w:br/>
+        <w:t># Netflix</w:t>
+      </w:r>
       <w:r>
         <w:tab/>
       </w:r>
@@ -461,13 +375,8 @@
       </w:r>
       <w:r>
         <w:br/>
-        <w:t xml:space="preserve"># </w:t>
-      </w:r>
-      <w:proofErr w:type="spellStart"/>
-      <w:r>
-        <w:t>Hulu</w:t>
-      </w:r>
-      <w:proofErr w:type="spellEnd"/>
+        <w:t># Hulu</w:t>
+      </w:r>
       <w:r>
         <w:tab/>
       </w:r>
@@ -529,13 +438,8 @@
       </w:pPr>
       <w:r>
         <w:lastRenderedPageBreak/>
-        <w:t xml:space="preserve">Tabel </w:t>
-      </w:r>
-      <w:proofErr w:type="spellStart"/>
-      <w:r>
-        <w:t>importcsv</w:t>
-      </w:r>
-      <w:proofErr w:type="spellEnd"/>
+        <w:t>Tabel importcsv</w:t>
+      </w:r>
     </w:p>
     <w:p>
       <w:r>
@@ -543,516 +447,499 @@
       </w:r>
     </w:p>
     <w:p>
-      <w:proofErr w:type="spellStart"/>
       <w:r>
         <w:t>Title</w:t>
       </w:r>
-      <w:proofErr w:type="spellEnd"/>
-      <w:r>
-        <w:tab/>
-      </w:r>
-      <w:r>
-        <w:tab/>
-      </w:r>
-      <w:r>
-        <w:tab/>
-      </w:r>
-      <w:proofErr w:type="spellStart"/>
-      <w:r>
+      <w:r>
+        <w:tab/>
+      </w:r>
+      <w:r>
+        <w:tab/>
+      </w:r>
+      <w:r>
+        <w:tab/>
+      </w:r>
+      <w:r>
+        <w:t>varchar(</w:t>
+      </w:r>
+      <w:r>
+        <w:t>150</w:t>
+      </w:r>
+      <w:r>
+        <w:t>)</w:t>
+      </w:r>
+      <w:r>
+        <w:t xml:space="preserve"> NOT NULL</w:t>
+      </w:r>
+      <w:r>
+        <w:br/>
+        <w:t xml:space="preserve">De langste filmnaam in de dataset is </w:t>
+      </w:r>
+      <w:r>
+        <w:t>104</w:t>
+      </w:r>
+      <w:r>
+        <w:t xml:space="preserve"> karakters</w:t>
+      </w:r>
+      <w:r>
+        <w:t xml:space="preserve"> lang</w:t>
+      </w:r>
+      <w:r>
+        <w:t>, een varchar(</w:t>
+      </w:r>
+      <w:r>
+        <w:t>150</w:t>
+      </w:r>
+      <w:r>
+        <w:t>) geeft wat extra speling.</w:t>
+      </w:r>
+      <w:r>
+        <w:t xml:space="preserve"> We gebruiken de naam als ID, dus de waarde mag nooit NULL zijn.</w:t>
+      </w:r>
+    </w:p>
+    <w:p>
+      <w:r>
+        <w:br/>
+        <w:t>Year</w:t>
+      </w:r>
+      <w:r>
+        <w:tab/>
+      </w:r>
+      <w:r>
+        <w:tab/>
+      </w:r>
+      <w:r>
+        <w:tab/>
+      </w:r>
+      <w:r>
+        <w:t>smallint</w:t>
+      </w:r>
+      <w:r>
+        <w:t xml:space="preserve"> NOT NULL</w:t>
+      </w:r>
+      <w:r>
+        <w:tab/>
+      </w:r>
+      <w:r>
+        <w:br/>
+        <w:t>We hebben geen volledige datums alleen maar de jaartallen, een smallint is daar ruim groot genoeg voor, en laat ons nog steeds toe om de jaartallen met elkaar te vergelijken.</w:t>
+      </w:r>
+      <w:r>
+        <w:tab/>
+      </w:r>
+      <w:r>
+        <w:t>In deze dataset is het jaar ook altijd ingevuld.</w:t>
+      </w:r>
+    </w:p>
+    <w:p>
+      <w:r>
+        <w:br/>
+      </w:r>
+      <w:r>
+        <w:t>Score</w:t>
+      </w:r>
+      <w:r>
+        <w:tab/>
+      </w:r>
+      <w:r>
+        <w:tab/>
+      </w:r>
+      <w:r>
+        <w:tab/>
+      </w:r>
+      <w:r>
+        <w:t>smallint</w:t>
+      </w:r>
+      <w:r>
+        <w:br/>
+        <w:t>De Rotten Tomatoes score is een waarde van 0 tot 100, smallint is dus meer dan groot genoeg.</w:t>
+      </w:r>
+      <w:r>
+        <w:t xml:space="preserve"> Op sommige rijen in de dataset is er geen score ingevuld, dus we laten NULL toe als waarde.</w:t>
+      </w:r>
+    </w:p>
+    <w:p>
+      <w:r>
+        <w:br/>
+        <w:t>Netflix</w:t>
+      </w:r>
+      <w:r>
+        <w:tab/>
+      </w:r>
+      <w:r>
+        <w:tab/>
+      </w:r>
+      <w:r>
+        <w:tab/>
+      </w:r>
+      <w:r>
+        <w:t>boolean</w:t>
+      </w:r>
+      <w:r>
+        <w:t xml:space="preserve"> NOT NULL</w:t>
+      </w:r>
+      <w:r>
+        <w:br/>
+        <w:t>Hulu</w:t>
+      </w:r>
+      <w:r>
+        <w:tab/>
+      </w:r>
+      <w:r>
+        <w:tab/>
+      </w:r>
+      <w:r>
+        <w:tab/>
+      </w:r>
+      <w:r>
+        <w:t>boolean</w:t>
+      </w:r>
+      <w:r>
+        <w:t xml:space="preserve"> NOT NULL</w:t>
+      </w:r>
+      <w:r>
+        <w:br/>
+        <w:t>Prime Video</w:t>
+      </w:r>
+      <w:r>
+        <w:tab/>
+      </w:r>
+      <w:r>
+        <w:tab/>
+      </w:r>
+      <w:r>
+        <w:t>boolean</w:t>
+      </w:r>
+      <w:r>
+        <w:t xml:space="preserve"> NOT NULL</w:t>
+      </w:r>
+      <w:r>
+        <w:br/>
+        <w:t>Disney+</w:t>
+      </w:r>
+      <w:r>
+        <w:tab/>
+      </w:r>
+      <w:r>
+        <w:tab/>
+      </w:r>
+      <w:r>
+        <w:t>boolean</w:t>
+      </w:r>
+      <w:r>
+        <w:t xml:space="preserve"> NOT NULL</w:t>
+      </w:r>
+      <w:r>
+        <w:br/>
+        <w:t>Voor deze 4 kolommen gebruiken we een boolean: Of ze hebben de film, of ze hebben ze niet. Het datatype boolean aanvaar</w:t>
+      </w:r>
+      <w:r>
+        <w:t>d</w:t>
+      </w:r>
+      <w:r>
+        <w:t xml:space="preserve"> 1 en 0 als een alternatief voor true en false.</w:t>
+      </w:r>
+      <w:r>
+        <w:t xml:space="preserve"> Deze waardes zijn ook nooit niet ingevuld.</w:t>
+      </w:r>
+    </w:p>
+    <w:p>
+      <w:pPr>
+        <w:pStyle w:val="Heading1"/>
+      </w:pPr>
+      <w:r>
+        <w:t>Queries</w:t>
+      </w:r>
+    </w:p>
+    <w:p>
+      <w:pPr>
+        <w:pStyle w:val="Heading2"/>
+      </w:pPr>
+      <w:r>
+        <w:t>Create</w:t>
+      </w:r>
+    </w:p>
+    <w:p>
+      <w:r>
+        <w:t xml:space="preserve">CREATE TABLE </w:t>
+      </w:r>
+      <w:r>
+        <w:t>r1055651.</w:t>
+      </w:r>
+      <w:r>
+        <w:t>importcsv (</w:t>
+      </w:r>
+    </w:p>
+    <w:p>
+      <w:pPr>
+        <w:ind w:left="709"/>
+        <w:rPr>
+          <w:lang w:val="en-GB"/>
+        </w:rPr>
+      </w:pPr>
+      <w:r>
+        <w:rPr>
+          <w:lang w:val="en-GB"/>
+        </w:rPr>
+        <w:t xml:space="preserve">name             </w:t>
+      </w:r>
+      <w:r>
+        <w:rPr>
+          <w:lang w:val="en-GB"/>
+        </w:rPr>
+        <w:tab/>
+      </w:r>
+      <w:r>
+        <w:rPr>
+          <w:lang w:val="en-GB"/>
+        </w:rPr>
+        <w:tab/>
+      </w:r>
+      <w:r>
+        <w:rPr>
+          <w:lang w:val="en-GB"/>
+        </w:rPr>
         <w:t>varchar</w:t>
       </w:r>
-      <w:proofErr w:type="spellEnd"/>
-      <w:r>
-        <w:t>(100)</w:t>
-      </w:r>
-      <w:r>
-        <w:t xml:space="preserve"> NOT NULL</w:t>
-      </w:r>
-      <w:r>
-        <w:br/>
-        <w:t xml:space="preserve">De langste filmnaam in de dataset is 84 karakters, een </w:t>
-      </w:r>
-      <w:proofErr w:type="spellStart"/>
-      <w:r>
-        <w:t>varchar</w:t>
-      </w:r>
-      <w:proofErr w:type="spellEnd"/>
-      <w:r>
-        <w:t>(100) geeft wat extra speling.</w:t>
-      </w:r>
-      <w:r>
-        <w:t xml:space="preserve"> We gebruiken de naam als ID, dus de waarde mag nooit NULL zijn.</w:t>
-      </w:r>
-    </w:p>
-    <w:p>
-      <w:r>
-        <w:br/>
-      </w:r>
-      <w:proofErr w:type="spellStart"/>
-      <w:r>
-        <w:t>Year</w:t>
-      </w:r>
-      <w:proofErr w:type="spellEnd"/>
-      <w:r>
-        <w:tab/>
-      </w:r>
-      <w:r>
-        <w:tab/>
-      </w:r>
-      <w:r>
-        <w:tab/>
-      </w:r>
-      <w:proofErr w:type="spellStart"/>
-      <w:r>
+      <w:r>
+        <w:rPr>
+          <w:lang w:val="en-GB"/>
+        </w:rPr>
+        <w:t>(</w:t>
+      </w:r>
+      <w:r>
+        <w:rPr>
+          <w:lang w:val="en-GB"/>
+        </w:rPr>
+        <w:t>1</w:t>
+      </w:r>
+      <w:r>
+        <w:rPr>
+          <w:lang w:val="en-GB"/>
+        </w:rPr>
+        <w:t>50</w:t>
+      </w:r>
+      <w:r>
+        <w:rPr>
+          <w:lang w:val="en-GB"/>
+        </w:rPr>
+        <w:t>) NOT NULL,</w:t>
+      </w:r>
+      <w:r>
+        <w:rPr>
+          <w:lang w:val="en-GB"/>
+        </w:rPr>
+        <w:br/>
+        <w:t xml:space="preserve">year                 </w:t>
+      </w:r>
+      <w:r>
+        <w:rPr>
+          <w:lang w:val="en-GB"/>
+        </w:rPr>
+        <w:tab/>
+      </w:r>
+      <w:r>
+        <w:rPr>
+          <w:lang w:val="en-GB"/>
+        </w:rPr>
+        <w:tab/>
+      </w:r>
+      <w:r>
+        <w:rPr>
+          <w:lang w:val="en-GB"/>
+        </w:rPr>
         <w:t>smallint</w:t>
       </w:r>
-      <w:proofErr w:type="spellEnd"/>
-      <w:r>
-        <w:t xml:space="preserve"> NOT NULL</w:t>
-      </w:r>
-      <w:r>
-        <w:tab/>
-      </w:r>
-      <w:r>
-        <w:br/>
-        <w:t xml:space="preserve">We hebben geen volledige datums alleen maar de jaartallen, een </w:t>
-      </w:r>
-      <w:proofErr w:type="spellStart"/>
-      <w:r>
+      <w:r>
+        <w:rPr>
+          <w:lang w:val="en-GB"/>
+        </w:rPr>
+        <w:t xml:space="preserve"> NOT NULL,</w:t>
+      </w:r>
+      <w:r>
+        <w:rPr>
+          <w:lang w:val="en-GB"/>
+        </w:rPr>
+        <w:br/>
+        <w:t xml:space="preserve">score                </w:t>
+      </w:r>
+      <w:r>
+        <w:rPr>
+          <w:lang w:val="en-GB"/>
+        </w:rPr>
+        <w:tab/>
+      </w:r>
+      <w:r>
+        <w:rPr>
+          <w:lang w:val="en-GB"/>
+        </w:rPr>
+        <w:tab/>
+      </w:r>
+      <w:r>
+        <w:rPr>
+          <w:lang w:val="en-GB"/>
+        </w:rPr>
         <w:t>smallint</w:t>
       </w:r>
-      <w:proofErr w:type="spellEnd"/>
-      <w:r>
-        <w:t xml:space="preserve"> is daar ruim groot genoeg voor, en laat ons nog steeds toe om de jaartallen met elkaar te vergelijken.</w:t>
-      </w:r>
-      <w:r>
-        <w:tab/>
-      </w:r>
-      <w:r>
-        <w:t>In deze dataset is het jaar ook altijd ingevuld.</w:t>
-      </w:r>
-    </w:p>
-    <w:p>
-      <w:r>
-        <w:br/>
-      </w:r>
-      <w:r>
-        <w:t>Score</w:t>
-      </w:r>
-      <w:r>
-        <w:tab/>
-      </w:r>
-      <w:r>
-        <w:tab/>
-      </w:r>
-      <w:r>
-        <w:tab/>
-      </w:r>
-      <w:proofErr w:type="spellStart"/>
-      <w:r>
-        <w:t>smallint</w:t>
-      </w:r>
-      <w:proofErr w:type="spellEnd"/>
-      <w:r>
-        <w:br/>
-        <w:t xml:space="preserve">De Rotten </w:t>
-      </w:r>
-      <w:proofErr w:type="spellStart"/>
-      <w:r>
-        <w:t>Tomatoes</w:t>
-      </w:r>
-      <w:proofErr w:type="spellEnd"/>
-      <w:r>
-        <w:t xml:space="preserve"> score is een waarde van 0 tot 100, </w:t>
-      </w:r>
-      <w:proofErr w:type="spellStart"/>
-      <w:r>
-        <w:t>smallint</w:t>
-      </w:r>
-      <w:proofErr w:type="spellEnd"/>
-      <w:r>
-        <w:t xml:space="preserve"> is dus meer dan groot genoeg.</w:t>
-      </w:r>
-      <w:r>
-        <w:t xml:space="preserve"> Op sommige rijen in de dataset is er geen score ingevuld, dus we laten NULL toe als waarde.</w:t>
-      </w:r>
-    </w:p>
-    <w:p>
-      <w:r>
-        <w:br/>
-      </w:r>
-      <w:proofErr w:type="spellStart"/>
-      <w:r>
-        <w:t>Netflix</w:t>
-      </w:r>
-      <w:proofErr w:type="spellEnd"/>
-      <w:r>
-        <w:tab/>
-      </w:r>
-      <w:r>
-        <w:tab/>
-      </w:r>
-      <w:r>
-        <w:tab/>
-      </w:r>
-      <w:proofErr w:type="spellStart"/>
-      <w:r>
+      <w:r>
+        <w:rPr>
+          <w:lang w:val="en-GB"/>
+        </w:rPr>
+        <w:t>,</w:t>
+      </w:r>
+      <w:r>
+        <w:rPr>
+          <w:lang w:val="en-GB"/>
+        </w:rPr>
+        <w:br/>
+        <w:t xml:space="preserve">netflix               </w:t>
+      </w:r>
+      <w:r>
+        <w:rPr>
+          <w:lang w:val="en-GB"/>
+        </w:rPr>
+        <w:tab/>
+      </w:r>
+      <w:r>
+        <w:rPr>
+          <w:lang w:val="en-GB"/>
+        </w:rPr>
+        <w:tab/>
+      </w:r>
+      <w:r>
+        <w:rPr>
+          <w:lang w:val="en-GB"/>
+        </w:rPr>
         <w:t>boolean</w:t>
       </w:r>
-      <w:proofErr w:type="spellEnd"/>
-      <w:r>
-        <w:t xml:space="preserve"> NOT NULL</w:t>
-      </w:r>
-      <w:r>
-        <w:br/>
-      </w:r>
-      <w:proofErr w:type="spellStart"/>
-      <w:r>
-        <w:t>Hulu</w:t>
-      </w:r>
-      <w:proofErr w:type="spellEnd"/>
-      <w:r>
-        <w:tab/>
-      </w:r>
-      <w:r>
-        <w:tab/>
-      </w:r>
-      <w:r>
-        <w:tab/>
-      </w:r>
-      <w:proofErr w:type="spellStart"/>
-      <w:r>
+      <w:r>
+        <w:rPr>
+          <w:lang w:val="en-GB"/>
+        </w:rPr>
+        <w:t xml:space="preserve"> NOT NULL,</w:t>
+      </w:r>
+      <w:r>
+        <w:rPr>
+          <w:lang w:val="en-GB"/>
+        </w:rPr>
+        <w:br/>
+        <w:t xml:space="preserve">hulu            </w:t>
+      </w:r>
+      <w:r>
+        <w:rPr>
+          <w:lang w:val="en-GB"/>
+        </w:rPr>
+        <w:tab/>
+      </w:r>
+      <w:r>
+        <w:rPr>
+          <w:lang w:val="en-GB"/>
+        </w:rPr>
+        <w:tab/>
+      </w:r>
+      <w:r>
+        <w:rPr>
+          <w:lang w:val="en-GB"/>
+        </w:rPr>
         <w:t>boolean</w:t>
       </w:r>
-      <w:proofErr w:type="spellEnd"/>
-      <w:r>
-        <w:t xml:space="preserve"> NOT NULL</w:t>
-      </w:r>
-      <w:r>
-        <w:br/>
-        <w:t>Prime Video</w:t>
-      </w:r>
-      <w:r>
-        <w:tab/>
-      </w:r>
-      <w:r>
-        <w:tab/>
-      </w:r>
-      <w:proofErr w:type="spellStart"/>
-      <w:r>
+      <w:r>
+        <w:rPr>
+          <w:lang w:val="en-GB"/>
+        </w:rPr>
+        <w:t xml:space="preserve"> NOT NULL,</w:t>
+      </w:r>
+      <w:r>
+        <w:rPr>
+          <w:lang w:val="en-GB"/>
+        </w:rPr>
+        <w:br/>
+        <w:t xml:space="preserve">prime            </w:t>
+      </w:r>
+      <w:r>
+        <w:rPr>
+          <w:lang w:val="en-GB"/>
+        </w:rPr>
+        <w:tab/>
+      </w:r>
+      <w:r>
+        <w:rPr>
+          <w:lang w:val="en-GB"/>
+        </w:rPr>
+        <w:tab/>
+      </w:r>
+      <w:r>
+        <w:rPr>
+          <w:lang w:val="en-GB"/>
+        </w:rPr>
         <w:t>boolean</w:t>
       </w:r>
-      <w:proofErr w:type="spellEnd"/>
-      <w:r>
-        <w:t xml:space="preserve"> NOT NULL</w:t>
-      </w:r>
-      <w:r>
-        <w:br/>
-        <w:t>Disney+</w:t>
-      </w:r>
-      <w:r>
-        <w:tab/>
-      </w:r>
-      <w:r>
-        <w:tab/>
-      </w:r>
-      <w:proofErr w:type="spellStart"/>
-      <w:r>
+      <w:r>
+        <w:rPr>
+          <w:lang w:val="en-GB"/>
+        </w:rPr>
+        <w:t xml:space="preserve"> NOT NULL,</w:t>
+      </w:r>
+      <w:r>
+        <w:rPr>
+          <w:lang w:val="en-GB"/>
+        </w:rPr>
+        <w:br/>
+      </w:r>
+      <w:r>
+        <w:rPr>
+          <w:lang w:val="en-GB"/>
+        </w:rPr>
+        <w:t>“</w:t>
+      </w:r>
+      <w:r>
+        <w:rPr>
+          <w:lang w:val="en-GB"/>
+        </w:rPr>
+        <w:t>disney+</w:t>
+      </w:r>
+      <w:r>
+        <w:rPr>
+          <w:lang w:val="en-GB"/>
+        </w:rPr>
+        <w:t>”</w:t>
+      </w:r>
+      <w:r>
+        <w:rPr>
+          <w:lang w:val="en-GB"/>
+        </w:rPr>
+        <w:t xml:space="preserve">          </w:t>
+      </w:r>
+      <w:r>
+        <w:rPr>
+          <w:lang w:val="en-GB"/>
+        </w:rPr>
+        <w:tab/>
+      </w:r>
+      <w:r>
+        <w:rPr>
+          <w:lang w:val="en-GB"/>
+        </w:rPr>
+        <w:tab/>
+      </w:r>
+      <w:r>
+        <w:rPr>
+          <w:lang w:val="en-GB"/>
+        </w:rPr>
         <w:t>boolean</w:t>
       </w:r>
-      <w:proofErr w:type="spellEnd"/>
-      <w:r>
-        <w:t xml:space="preserve"> NOT NULL</w:t>
-      </w:r>
-      <w:r>
-        <w:br/>
-        <w:t xml:space="preserve">Voor deze 4 kolommen gebruiken we een </w:t>
-      </w:r>
-      <w:proofErr w:type="spellStart"/>
-      <w:r>
-        <w:t>boolean</w:t>
-      </w:r>
-      <w:proofErr w:type="spellEnd"/>
-      <w:r>
-        <w:t xml:space="preserve">: Of ze hebben de film, of ze hebben ze niet. Het datatype </w:t>
-      </w:r>
-      <w:proofErr w:type="spellStart"/>
-      <w:r>
-        <w:t>boolean</w:t>
-      </w:r>
-      <w:proofErr w:type="spellEnd"/>
-      <w:r>
-        <w:t xml:space="preserve"> aanvaar</w:t>
-      </w:r>
-      <w:r>
-        <w:t>d</w:t>
-      </w:r>
-      <w:r>
-        <w:t xml:space="preserve"> 1 en 0 als een alternatief voor </w:t>
-      </w:r>
-      <w:proofErr w:type="spellStart"/>
-      <w:r>
-        <w:t>true</w:t>
-      </w:r>
-      <w:proofErr w:type="spellEnd"/>
-      <w:r>
-        <w:t xml:space="preserve"> en </w:t>
-      </w:r>
-      <w:proofErr w:type="spellStart"/>
-      <w:r>
-        <w:t>false</w:t>
-      </w:r>
-      <w:proofErr w:type="spellEnd"/>
-      <w:r>
-        <w:t>.</w:t>
-      </w:r>
-      <w:r>
-        <w:t xml:space="preserve"> Deze waardes zijn ook nooit niet ingevuld.</w:t>
-      </w:r>
-    </w:p>
-    <w:p>
-      <w:pPr>
-        <w:pStyle w:val="Heading1"/>
-      </w:pPr>
-      <w:proofErr w:type="spellStart"/>
-      <w:r>
-        <w:t>Queries</w:t>
-      </w:r>
-      <w:proofErr w:type="spellEnd"/>
-    </w:p>
-    <w:p>
-      <w:pPr>
-        <w:pStyle w:val="Heading2"/>
-      </w:pPr>
-      <w:proofErr w:type="spellStart"/>
-      <w:r>
-        <w:t>Create</w:t>
-      </w:r>
-      <w:proofErr w:type="spellEnd"/>
-    </w:p>
-    <w:p>
-      <w:r>
-        <w:t xml:space="preserve">CREATE TABLE </w:t>
-      </w:r>
-      <w:r>
-        <w:t>r1055651.</w:t>
-      </w:r>
-      <w:r>
-        <w:t>importcsv</w:t>
-      </w:r>
-      <w:r>
-        <w:t xml:space="preserve"> </w:t>
-      </w:r>
-      <w:r>
-        <w:t>(</w:t>
-      </w:r>
-    </w:p>
-    <w:p>
-      <w:pPr>
-        <w:ind w:left="709"/>
-      </w:pPr>
-      <w:r>
-        <w:t>name</w:t>
-      </w:r>
-      <w:r>
-        <w:t xml:space="preserve">             </w:t>
-      </w:r>
-      <w:r>
-        <w:tab/>
-      </w:r>
-      <w:r>
-        <w:tab/>
-      </w:r>
-      <w:proofErr w:type="spellStart"/>
-      <w:r>
-        <w:t>varchar</w:t>
-      </w:r>
-      <w:proofErr w:type="spellEnd"/>
-      <w:r>
-        <w:t>(</w:t>
-      </w:r>
-      <w:r>
-        <w:t>100</w:t>
-      </w:r>
-      <w:r>
-        <w:t>) NOT NULL,</w:t>
-      </w:r>
-      <w:r>
-        <w:br/>
-      </w:r>
-      <w:proofErr w:type="spellStart"/>
-      <w:r>
-        <w:t>year</w:t>
-      </w:r>
-      <w:proofErr w:type="spellEnd"/>
-      <w:r>
-        <w:t xml:space="preserve">                 </w:t>
-      </w:r>
-      <w:r>
-        <w:tab/>
-      </w:r>
-      <w:r>
-        <w:tab/>
-      </w:r>
-      <w:proofErr w:type="spellStart"/>
-      <w:r>
-        <w:t>smallint</w:t>
-      </w:r>
-      <w:proofErr w:type="spellEnd"/>
-      <w:r>
-        <w:t xml:space="preserve"> NOT NULL,</w:t>
-      </w:r>
-      <w:r>
-        <w:br/>
-        <w:t>score</w:t>
-      </w:r>
-      <w:r>
-        <w:t xml:space="preserve">                </w:t>
-      </w:r>
-      <w:r>
-        <w:tab/>
-      </w:r>
-      <w:r>
-        <w:tab/>
-      </w:r>
-      <w:proofErr w:type="spellStart"/>
-      <w:r>
-        <w:t>smallint</w:t>
-      </w:r>
-      <w:proofErr w:type="spellEnd"/>
-      <w:r>
-        <w:t>,</w:t>
-      </w:r>
-      <w:r>
-        <w:br/>
-      </w:r>
-      <w:proofErr w:type="spellStart"/>
-      <w:r>
-        <w:t>netflix</w:t>
-      </w:r>
-      <w:proofErr w:type="spellEnd"/>
-      <w:r>
-        <w:t xml:space="preserve">               </w:t>
-      </w:r>
-      <w:r>
-        <w:tab/>
-      </w:r>
-      <w:r>
-        <w:tab/>
-      </w:r>
-      <w:proofErr w:type="spellStart"/>
-      <w:r>
-        <w:t>boolean</w:t>
-      </w:r>
-      <w:proofErr w:type="spellEnd"/>
-      <w:r>
-        <w:t xml:space="preserve"> NOT NULL,</w:t>
-      </w:r>
-      <w:r>
-        <w:br/>
-      </w:r>
-      <w:proofErr w:type="spellStart"/>
-      <w:r>
-        <w:t>hulu</w:t>
-      </w:r>
-      <w:proofErr w:type="spellEnd"/>
-      <w:r>
-        <w:t xml:space="preserve">            </w:t>
-      </w:r>
-      <w:r>
-        <w:tab/>
-      </w:r>
-      <w:r>
-        <w:tab/>
-      </w:r>
-      <w:proofErr w:type="spellStart"/>
-      <w:r>
-        <w:t>boolean</w:t>
-      </w:r>
-      <w:proofErr w:type="spellEnd"/>
-      <w:r>
-        <w:t xml:space="preserve"> NOT NULL,</w:t>
-      </w:r>
-      <w:r>
-        <w:br/>
-        <w:t>prime</w:t>
-      </w:r>
-      <w:r>
-        <w:t xml:space="preserve">            </w:t>
-      </w:r>
-      <w:r>
-        <w:tab/>
-      </w:r>
-      <w:r>
-        <w:tab/>
-      </w:r>
-      <w:proofErr w:type="spellStart"/>
-      <w:r>
-        <w:t>boolean</w:t>
-      </w:r>
-      <w:proofErr w:type="spellEnd"/>
-      <w:r>
-        <w:t xml:space="preserve"> NOT NULL,</w:t>
-      </w:r>
-      <w:r>
-        <w:br/>
-      </w:r>
-      <w:r>
-        <w:t>“</w:t>
-      </w:r>
-      <w:proofErr w:type="spellStart"/>
-      <w:r>
-        <w:t>disney</w:t>
-      </w:r>
-      <w:proofErr w:type="spellEnd"/>
-      <w:r>
-        <w:t>+</w:t>
-      </w:r>
-      <w:r>
-        <w:t>”</w:t>
-      </w:r>
-      <w:r>
-        <w:t xml:space="preserve">          </w:t>
-      </w:r>
-      <w:r>
-        <w:tab/>
-      </w:r>
-      <w:r>
-        <w:tab/>
-      </w:r>
-      <w:proofErr w:type="spellStart"/>
-      <w:r>
-        <w:t>boolean</w:t>
-      </w:r>
-      <w:proofErr w:type="spellEnd"/>
-      <w:r>
-        <w:t xml:space="preserve"> NOT NULL,</w:t>
-      </w:r>
-      <w:r>
-        <w:t xml:space="preserve"> </w:t>
-      </w:r>
-      <w:r>
-        <w:br/>
-      </w:r>
-      <w:r>
-        <w:t xml:space="preserve">CONSTRAINT </w:t>
-      </w:r>
-      <w:proofErr w:type="spellStart"/>
-      <w:r>
-        <w:t>pk_</w:t>
-      </w:r>
-      <w:r>
-        <w:t>movies</w:t>
-      </w:r>
-      <w:proofErr w:type="spellEnd"/>
-      <w:r>
-        <w:t xml:space="preserve"> PRIMARY KEY ( </w:t>
-      </w:r>
-      <w:r>
-        <w:t>name</w:t>
-      </w:r>
-      <w:r>
-        <w:t xml:space="preserve"> )</w:t>
+      <w:r>
+        <w:rPr>
+          <w:lang w:val="en-GB"/>
+        </w:rPr>
+        <w:t xml:space="preserve"> NOT NULL, </w:t>
+      </w:r>
+      <w:r>
+        <w:rPr>
+          <w:lang w:val="en-GB"/>
+        </w:rPr>
+        <w:br/>
+        <w:t>CONSTRAINT pk_movies PRIMARY KEY ( name )</w:t>
       </w:r>
     </w:p>
     <w:p>
@@ -1961,6 +1848,7 @@
   <w:style w:type="character" w:default="1" w:styleId="DefaultParagraphFont">
     <w:name w:val="Default Paragraph Font"/>
     <w:uiPriority w:val="1"/>
+    <w:semiHidden/>
     <w:unhideWhenUsed/>
   </w:style>
   <w:style w:type="table" w:default="1" w:styleId="TableNormal">

--- a/Opdracht3_r1055651_SeppeDeBie.DOCX
+++ b/Opdracht3_r1055651_SeppeDeBie.DOCX
@@ -20,7 +20,23 @@
     </w:p>
     <w:p>
       <w:r>
-        <w:t>De dataset waarmee we gaan werken voor deze portfolio opdracht is een overzicht van zo’n ~10 000 films, hun Rotten Tomatoes score, en op welk streaming platform deze beschikbaar zijn. Deze dataset komt van Kaggle (</w:t>
+        <w:t xml:space="preserve">De dataset waarmee we gaan werken voor deze portfolio opdracht is een overzicht van zo’n ~10 000 films, hun Rotten </w:t>
+      </w:r>
+      <w:proofErr w:type="spellStart"/>
+      <w:r>
+        <w:t>Tomatoes</w:t>
+      </w:r>
+      <w:proofErr w:type="spellEnd"/>
+      <w:r>
+        <w:t xml:space="preserve"> score, en op welk streaming platform deze beschikbaar zijn. Deze dataset komt van </w:t>
+      </w:r>
+      <w:proofErr w:type="spellStart"/>
+      <w:r>
+        <w:t>Kaggle</w:t>
+      </w:r>
+      <w:proofErr w:type="spellEnd"/>
+      <w:r>
+        <w:t xml:space="preserve"> (</w:t>
       </w:r>
       <w:hyperlink r:id="rId7" w:history="1">
         <w:r>
@@ -48,8 +64,13 @@
       </w:r>
     </w:p>
     <w:p>
-      <w:r>
-        <w:t>Row ID</w:t>
+      <w:proofErr w:type="spellStart"/>
+      <w:r>
+        <w:t>Row</w:t>
+      </w:r>
+      <w:proofErr w:type="spellEnd"/>
+      <w:r>
+        <w:t xml:space="preserve"> ID</w:t>
       </w:r>
       <w:r>
         <w:tab/>
@@ -95,8 +116,12 @@
       </w:r>
       <w:r>
         <w:br/>
+      </w:r>
+      <w:proofErr w:type="spellStart"/>
+      <w:r>
         <w:t>Title</w:t>
       </w:r>
+      <w:proofErr w:type="spellEnd"/>
       <w:r>
         <w:tab/>
       </w:r>
@@ -112,8 +137,12 @@
       </w:r>
       <w:r>
         <w:br/>
+      </w:r>
+      <w:proofErr w:type="spellStart"/>
+      <w:r>
         <w:t>Year</w:t>
       </w:r>
+      <w:proofErr w:type="spellEnd"/>
       <w:r>
         <w:tab/>
       </w:r>
@@ -151,14 +180,27 @@
       </w:r>
       <w:r>
         <w:br/>
-        <w:t>Rotten Tomatoes</w:t>
-      </w:r>
-      <w:r>
-        <w:tab/>
-      </w:r>
-      <w:r>
-        <w:tab/>
-        <w:t xml:space="preserve">De score open Rotten Tomatoes. </w:t>
+        <w:t xml:space="preserve">Rotten </w:t>
+      </w:r>
+      <w:proofErr w:type="spellStart"/>
+      <w:r>
+        <w:t>Tomatoes</w:t>
+      </w:r>
+      <w:proofErr w:type="spellEnd"/>
+      <w:r>
+        <w:tab/>
+      </w:r>
+      <w:r>
+        <w:tab/>
+        <w:t xml:space="preserve">De score open Rotten </w:t>
+      </w:r>
+      <w:proofErr w:type="spellStart"/>
+      <w:r>
+        <w:t>Tomatoes</w:t>
+      </w:r>
+      <w:proofErr w:type="spellEnd"/>
+      <w:r>
+        <w:t xml:space="preserve">. </w:t>
       </w:r>
       <w:r>
         <w:t>Tekst met als format</w:t>
@@ -174,8 +216,13 @@
       </w:r>
       <w:r>
         <w:br/>
-        <w:t># Netflix</w:t>
-      </w:r>
+        <w:t xml:space="preserve"># </w:t>
+      </w:r>
+      <w:proofErr w:type="spellStart"/>
+      <w:r>
+        <w:t>Netflix</w:t>
+      </w:r>
+      <w:proofErr w:type="spellEnd"/>
       <w:r>
         <w:tab/>
       </w:r>
@@ -190,8 +237,13 @@
       </w:r>
       <w:r>
         <w:br/>
-        <w:t># Hulu</w:t>
-      </w:r>
+        <w:t xml:space="preserve"># </w:t>
+      </w:r>
+      <w:proofErr w:type="spellStart"/>
+      <w:r>
+        <w:t>Hulu</w:t>
+      </w:r>
+      <w:proofErr w:type="spellEnd"/>
       <w:r>
         <w:tab/>
       </w:r>
@@ -293,7 +345,15 @@
         </w:numPr>
       </w:pPr>
       <w:r>
-        <w:t>De Rotten Tomatoes scores heeft momenteel een onhandige formatering (##/100), dit gaan we veranderen naar een nummer van 0 tot 100</w:t>
+        <w:t xml:space="preserve">De Rotten </w:t>
+      </w:r>
+      <w:proofErr w:type="spellStart"/>
+      <w:r>
+        <w:t>Tomatoes</w:t>
+      </w:r>
+      <w:proofErr w:type="spellEnd"/>
+      <w:r>
+        <w:t xml:space="preserve"> scores heeft momenteel een onhandige formatering (##/100), dit gaan we veranderen naar een nummer van 0 tot 100</w:t>
       </w:r>
     </w:p>
     <w:p>
@@ -305,7 +365,57 @@
         </w:numPr>
       </w:pPr>
       <w:r>
-        <w:t>De kolom Type word niet gebruikt, dus deze gaan we ook verwijderen.</w:t>
+        <w:t xml:space="preserve">De kolom Type </w:t>
+      </w:r>
+      <w:r>
+        <w:t>wordt</w:t>
+      </w:r>
+      <w:r>
+        <w:t xml:space="preserve"> niet gebruikt, dus deze gaan we ook verwijderen.</w:t>
+      </w:r>
+    </w:p>
+    <w:p>
+      <w:pPr>
+        <w:pStyle w:val="ListParagraph"/>
+        <w:numPr>
+          <w:ilvl w:val="0"/>
+          <w:numId w:val="2"/>
+        </w:numPr>
+      </w:pPr>
+      <w:r>
+        <w:t xml:space="preserve">Sommige filmnamen beginnen met een #, dus veranderen we het </w:t>
+      </w:r>
+      <w:proofErr w:type="spellStart"/>
+      <w:r>
+        <w:t>comment</w:t>
+      </w:r>
+      <w:proofErr w:type="spellEnd"/>
+      <w:r>
+        <w:t xml:space="preserve"> symbool in de </w:t>
+      </w:r>
+      <w:proofErr w:type="spellStart"/>
+      <w:r>
+        <w:t>read</w:t>
+      </w:r>
+      <w:proofErr w:type="spellEnd"/>
+      <w:r>
+        <w:t xml:space="preserve"> &amp; </w:t>
+      </w:r>
+      <w:proofErr w:type="spellStart"/>
+      <w:r>
+        <w:t>write</w:t>
+      </w:r>
+      <w:proofErr w:type="spellEnd"/>
+      <w:r>
+        <w:t xml:space="preserve"> options van CSV </w:t>
+      </w:r>
+      <w:proofErr w:type="spellStart"/>
+      <w:r>
+        <w:t>edit</w:t>
+      </w:r>
+      <w:proofErr w:type="spellEnd"/>
+      <w:r>
+        <w:t>.</w:t>
       </w:r>
     </w:p>
     <w:p>
@@ -316,8 +426,12 @@
     <w:p>
       <w:r>
         <w:br/>
+      </w:r>
+      <w:proofErr w:type="spellStart"/>
+      <w:r>
         <w:t>Title</w:t>
       </w:r>
+      <w:proofErr w:type="spellEnd"/>
       <w:r>
         <w:tab/>
       </w:r>
@@ -333,8 +447,12 @@
       </w:r>
       <w:r>
         <w:br/>
+      </w:r>
+      <w:proofErr w:type="spellStart"/>
+      <w:r>
         <w:t>Year</w:t>
       </w:r>
+      <w:proofErr w:type="spellEnd"/>
       <w:r>
         <w:tab/>
       </w:r>
@@ -350,19 +468,37 @@
       </w:r>
       <w:r>
         <w:br/>
-        <w:t>Rotten Tomatoes</w:t>
-      </w:r>
-      <w:r>
-        <w:tab/>
-      </w:r>
-      <w:r>
-        <w:tab/>
-        <w:t>De score open Rotten Tomatoes als geheel getal 0 - 100</w:t>
-      </w:r>
-      <w:r>
-        <w:br/>
-        <w:t># Netflix</w:t>
-      </w:r>
+        <w:t xml:space="preserve">Rotten </w:t>
+      </w:r>
+      <w:proofErr w:type="spellStart"/>
+      <w:r>
+        <w:t>Tomatoes</w:t>
+      </w:r>
+      <w:proofErr w:type="spellEnd"/>
+      <w:r>
+        <w:tab/>
+      </w:r>
+      <w:r>
+        <w:tab/>
+        <w:t xml:space="preserve">De score open Rotten </w:t>
+      </w:r>
+      <w:proofErr w:type="spellStart"/>
+      <w:r>
+        <w:t>Tomatoes</w:t>
+      </w:r>
+      <w:proofErr w:type="spellEnd"/>
+      <w:r>
+        <w:t xml:space="preserve"> als geheel getal 0 - 100</w:t>
+      </w:r>
+      <w:r>
+        <w:br/>
+        <w:t xml:space="preserve"># </w:t>
+      </w:r>
+      <w:proofErr w:type="spellStart"/>
+      <w:r>
+        <w:t>Netflix</w:t>
+      </w:r>
+      <w:proofErr w:type="spellEnd"/>
       <w:r>
         <w:tab/>
       </w:r>
@@ -375,8 +511,13 @@
       </w:r>
       <w:r>
         <w:br/>
-        <w:t># Hulu</w:t>
-      </w:r>
+        <w:t xml:space="preserve"># </w:t>
+      </w:r>
+      <w:proofErr w:type="spellStart"/>
+      <w:r>
+        <w:t>Hulu</w:t>
+      </w:r>
+      <w:proofErr w:type="spellEnd"/>
       <w:r>
         <w:tab/>
       </w:r>
@@ -438,8 +579,13 @@
       </w:pPr>
       <w:r>
         <w:lastRenderedPageBreak/>
-        <w:t>Tabel importcsv</w:t>
-      </w:r>
+        <w:t xml:space="preserve">Tabel </w:t>
+      </w:r>
+      <w:proofErr w:type="spellStart"/>
+      <w:r>
+        <w:t>importcsv</w:t>
+      </w:r>
+      <w:proofErr w:type="spellEnd"/>
     </w:p>
     <w:p>
       <w:r>
@@ -447,20 +593,27 @@
       </w:r>
     </w:p>
     <w:p>
+      <w:proofErr w:type="spellStart"/>
       <w:r>
         <w:t>Title</w:t>
       </w:r>
-      <w:r>
-        <w:tab/>
-      </w:r>
-      <w:r>
-        <w:tab/>
-      </w:r>
-      <w:r>
-        <w:tab/>
-      </w:r>
-      <w:r>
-        <w:t>varchar(</w:t>
+      <w:proofErr w:type="spellEnd"/>
+      <w:r>
+        <w:tab/>
+      </w:r>
+      <w:r>
+        <w:tab/>
+      </w:r>
+      <w:r>
+        <w:tab/>
+      </w:r>
+      <w:proofErr w:type="spellStart"/>
+      <w:r>
+        <w:t>varchar</w:t>
+      </w:r>
+      <w:proofErr w:type="spellEnd"/>
+      <w:r>
+        <w:t>(</w:t>
       </w:r>
       <w:r>
         <w:t>150</w:t>
@@ -485,7 +638,15 @@
         <w:t xml:space="preserve"> lang</w:t>
       </w:r>
       <w:r>
-        <w:t>, een varchar(</w:t>
+        <w:t xml:space="preserve">, een </w:t>
+      </w:r>
+      <w:proofErr w:type="spellStart"/>
+      <w:r>
+        <w:t>varchar</w:t>
+      </w:r>
+      <w:proofErr w:type="spellEnd"/>
+      <w:r>
+        <w:t>(</w:t>
       </w:r>
       <w:r>
         <w:t>150</w:t>
@@ -500,20 +661,26 @@
     <w:p>
       <w:r>
         <w:br/>
+      </w:r>
+      <w:proofErr w:type="spellStart"/>
+      <w:r>
         <w:t>Year</w:t>
       </w:r>
-      <w:r>
-        <w:tab/>
-      </w:r>
-      <w:r>
-        <w:tab/>
-      </w:r>
-      <w:r>
-        <w:tab/>
-      </w:r>
+      <w:proofErr w:type="spellEnd"/>
+      <w:r>
+        <w:tab/>
+      </w:r>
+      <w:r>
+        <w:tab/>
+      </w:r>
+      <w:r>
+        <w:tab/>
+      </w:r>
+      <w:proofErr w:type="spellStart"/>
       <w:r>
         <w:t>smallint</w:t>
       </w:r>
+      <w:proofErr w:type="spellEnd"/>
       <w:r>
         <w:t xml:space="preserve"> NOT NULL</w:t>
       </w:r>
@@ -522,7 +689,15 @@
       </w:r>
       <w:r>
         <w:br/>
-        <w:t>We hebben geen volledige datums alleen maar de jaartallen, een smallint is daar ruim groot genoeg voor, en laat ons nog steeds toe om de jaartallen met elkaar te vergelijken.</w:t>
+        <w:t xml:space="preserve">We hebben geen volledige datums alleen maar de jaartallen, een </w:t>
+      </w:r>
+      <w:proofErr w:type="spellStart"/>
+      <w:r>
+        <w:t>smallint</w:t>
+      </w:r>
+      <w:proofErr w:type="spellEnd"/>
+      <w:r>
+        <w:t xml:space="preserve"> is daar ruim groot genoeg voor, en laat ons nog steeds toe om de jaartallen met elkaar te vergelijken.</w:t>
       </w:r>
       <w:r>
         <w:tab/>
@@ -547,12 +722,30 @@
       <w:r>
         <w:tab/>
       </w:r>
+      <w:proofErr w:type="spellStart"/>
       <w:r>
         <w:t>smallint</w:t>
       </w:r>
-      <w:r>
-        <w:br/>
-        <w:t>De Rotten Tomatoes score is een waarde van 0 tot 100, smallint is dus meer dan groot genoeg.</w:t>
+      <w:proofErr w:type="spellEnd"/>
+      <w:r>
+        <w:br/>
+        <w:t xml:space="preserve">De Rotten </w:t>
+      </w:r>
+      <w:proofErr w:type="spellStart"/>
+      <w:r>
+        <w:t>Tomatoes</w:t>
+      </w:r>
+      <w:proofErr w:type="spellEnd"/>
+      <w:r>
+        <w:t xml:space="preserve"> score is een waarde van 0 tot 100, </w:t>
+      </w:r>
+      <w:proofErr w:type="spellStart"/>
+      <w:r>
+        <w:t>smallint</w:t>
+      </w:r>
+      <w:proofErr w:type="spellEnd"/>
+      <w:r>
+        <w:t xml:space="preserve"> is dus meer dan groot genoeg.</w:t>
       </w:r>
       <w:r>
         <w:t xml:space="preserve"> Op sommige rijen in de dataset is er geen score ingevuld, dus we laten NULL toe als waarde.</w:t>
@@ -561,39 +754,51 @@
     <w:p>
       <w:r>
         <w:br/>
+      </w:r>
+      <w:proofErr w:type="spellStart"/>
+      <w:r>
         <w:t>Netflix</w:t>
       </w:r>
-      <w:r>
-        <w:tab/>
-      </w:r>
-      <w:r>
-        <w:tab/>
-      </w:r>
-      <w:r>
-        <w:tab/>
-      </w:r>
+      <w:proofErr w:type="spellEnd"/>
+      <w:r>
+        <w:tab/>
+      </w:r>
+      <w:r>
+        <w:tab/>
+      </w:r>
+      <w:r>
+        <w:tab/>
+      </w:r>
+      <w:proofErr w:type="spellStart"/>
       <w:r>
         <w:t>boolean</w:t>
       </w:r>
+      <w:proofErr w:type="spellEnd"/>
       <w:r>
         <w:t xml:space="preserve"> NOT NULL</w:t>
       </w:r>
       <w:r>
         <w:br/>
+      </w:r>
+      <w:proofErr w:type="spellStart"/>
+      <w:r>
         <w:t>Hulu</w:t>
       </w:r>
-      <w:r>
-        <w:tab/>
-      </w:r>
-      <w:r>
-        <w:tab/>
-      </w:r>
-      <w:r>
-        <w:tab/>
-      </w:r>
+      <w:proofErr w:type="spellEnd"/>
+      <w:r>
+        <w:tab/>
+      </w:r>
+      <w:r>
+        <w:tab/>
+      </w:r>
+      <w:r>
+        <w:tab/>
+      </w:r>
+      <w:proofErr w:type="spellStart"/>
       <w:r>
         <w:t>boolean</w:t>
       </w:r>
+      <w:proofErr w:type="spellEnd"/>
       <w:r>
         <w:t xml:space="preserve"> NOT NULL</w:t>
       </w:r>
@@ -607,9 +812,11 @@
       <w:r>
         <w:tab/>
       </w:r>
+      <w:proofErr w:type="spellStart"/>
       <w:r>
         <w:t>boolean</w:t>
       </w:r>
+      <w:proofErr w:type="spellEnd"/>
       <w:r>
         <w:t xml:space="preserve"> NOT NULL</w:t>
       </w:r>
@@ -623,21 +830,55 @@
       <w:r>
         <w:tab/>
       </w:r>
+      <w:proofErr w:type="spellStart"/>
       <w:r>
         <w:t>boolean</w:t>
       </w:r>
+      <w:proofErr w:type="spellEnd"/>
       <w:r>
         <w:t xml:space="preserve"> NOT NULL</w:t>
       </w:r>
       <w:r>
         <w:br/>
-        <w:t>Voor deze 4 kolommen gebruiken we een boolean: Of ze hebben de film, of ze hebben ze niet. Het datatype boolean aanvaar</w:t>
+        <w:t xml:space="preserve">Voor deze 4 kolommen gebruiken we een </w:t>
+      </w:r>
+      <w:proofErr w:type="spellStart"/>
+      <w:r>
+        <w:t>boolean</w:t>
+      </w:r>
+      <w:proofErr w:type="spellEnd"/>
+      <w:r>
+        <w:t xml:space="preserve">: Of ze hebben de film, of ze hebben ze niet. Het datatype </w:t>
+      </w:r>
+      <w:proofErr w:type="spellStart"/>
+      <w:r>
+        <w:t>boolean</w:t>
+      </w:r>
+      <w:proofErr w:type="spellEnd"/>
+      <w:r>
+        <w:t xml:space="preserve"> aanvaar</w:t>
       </w:r>
       <w:r>
         <w:t>d</w:t>
       </w:r>
       <w:r>
-        <w:t xml:space="preserve"> 1 en 0 als een alternatief voor true en false.</w:t>
+        <w:t xml:space="preserve"> 1 en 0 als een alternatief voor </w:t>
+      </w:r>
+      <w:proofErr w:type="spellStart"/>
+      <w:r>
+        <w:t>true</w:t>
+      </w:r>
+      <w:proofErr w:type="spellEnd"/>
+      <w:r>
+        <w:t xml:space="preserve"> en </w:t>
+      </w:r>
+      <w:proofErr w:type="spellStart"/>
+      <w:r>
+        <w:t>false</w:t>
+      </w:r>
+      <w:proofErr w:type="spellEnd"/>
+      <w:r>
+        <w:t>.</w:t>
       </w:r>
       <w:r>
         <w:t xml:space="preserve"> Deze waardes zijn ook nooit niet ingevuld.</w:t>
@@ -647,17 +888,21 @@
       <w:pPr>
         <w:pStyle w:val="Heading1"/>
       </w:pPr>
+      <w:proofErr w:type="spellStart"/>
       <w:r>
         <w:t>Queries</w:t>
       </w:r>
+      <w:proofErr w:type="spellEnd"/>
     </w:p>
     <w:p>
       <w:pPr>
         <w:pStyle w:val="Heading2"/>
       </w:pPr>
+      <w:proofErr w:type="spellStart"/>
       <w:r>
         <w:t>Create</w:t>
       </w:r>
+      <w:proofErr w:type="spellEnd"/>
     </w:p>
     <w:p>
       <w:r>
@@ -744,12 +989,14 @@
         </w:rPr>
         <w:tab/>
       </w:r>
+      <w:proofErr w:type="spellStart"/>
       <w:r>
         <w:rPr>
           <w:lang w:val="en-GB"/>
         </w:rPr>
         <w:t>smallint</w:t>
       </w:r>
+      <w:proofErr w:type="spellEnd"/>
       <w:r>
         <w:rPr>
           <w:lang w:val="en-GB"/>
@@ -775,12 +1022,14 @@
         </w:rPr>
         <w:tab/>
       </w:r>
+      <w:proofErr w:type="spellStart"/>
       <w:r>
         <w:rPr>
           <w:lang w:val="en-GB"/>
         </w:rPr>
         <w:t>smallint</w:t>
       </w:r>
+      <w:proofErr w:type="spellEnd"/>
       <w:r>
         <w:rPr>
           <w:lang w:val="en-GB"/>
@@ -792,26 +1041,41 @@
           <w:lang w:val="en-GB"/>
         </w:rPr>
         <w:br/>
-        <w:t xml:space="preserve">netflix               </w:t>
-      </w:r>
-      <w:r>
-        <w:rPr>
-          <w:lang w:val="en-GB"/>
-        </w:rPr>
-        <w:tab/>
-      </w:r>
-      <w:r>
-        <w:rPr>
-          <w:lang w:val="en-GB"/>
-        </w:rPr>
-        <w:tab/>
-      </w:r>
+      </w:r>
+      <w:proofErr w:type="spellStart"/>
+      <w:r>
+        <w:rPr>
+          <w:lang w:val="en-GB"/>
+        </w:rPr>
+        <w:t>netflix</w:t>
+      </w:r>
+      <w:proofErr w:type="spellEnd"/>
+      <w:r>
+        <w:rPr>
+          <w:lang w:val="en-GB"/>
+        </w:rPr>
+        <w:t xml:space="preserve">               </w:t>
+      </w:r>
+      <w:r>
+        <w:rPr>
+          <w:lang w:val="en-GB"/>
+        </w:rPr>
+        <w:tab/>
+      </w:r>
+      <w:r>
+        <w:rPr>
+          <w:lang w:val="en-GB"/>
+        </w:rPr>
+        <w:tab/>
+      </w:r>
+      <w:proofErr w:type="spellStart"/>
       <w:r>
         <w:rPr>
           <w:lang w:val="en-GB"/>
         </w:rPr>
         <w:t>boolean</w:t>
       </w:r>
+      <w:proofErr w:type="spellEnd"/>
       <w:r>
         <w:rPr>
           <w:lang w:val="en-GB"/>
@@ -823,26 +1087,41 @@
           <w:lang w:val="en-GB"/>
         </w:rPr>
         <w:br/>
-        <w:t xml:space="preserve">hulu            </w:t>
-      </w:r>
-      <w:r>
-        <w:rPr>
-          <w:lang w:val="en-GB"/>
-        </w:rPr>
-        <w:tab/>
-      </w:r>
-      <w:r>
-        <w:rPr>
-          <w:lang w:val="en-GB"/>
-        </w:rPr>
-        <w:tab/>
-      </w:r>
+      </w:r>
+      <w:proofErr w:type="spellStart"/>
+      <w:r>
+        <w:rPr>
+          <w:lang w:val="en-GB"/>
+        </w:rPr>
+        <w:t>hulu</w:t>
+      </w:r>
+      <w:proofErr w:type="spellEnd"/>
+      <w:r>
+        <w:rPr>
+          <w:lang w:val="en-GB"/>
+        </w:rPr>
+        <w:t xml:space="preserve">            </w:t>
+      </w:r>
+      <w:r>
+        <w:rPr>
+          <w:lang w:val="en-GB"/>
+        </w:rPr>
+        <w:tab/>
+      </w:r>
+      <w:r>
+        <w:rPr>
+          <w:lang w:val="en-GB"/>
+        </w:rPr>
+        <w:tab/>
+      </w:r>
+      <w:proofErr w:type="spellStart"/>
       <w:r>
         <w:rPr>
           <w:lang w:val="en-GB"/>
         </w:rPr>
         <w:t>boolean</w:t>
       </w:r>
+      <w:proofErr w:type="spellEnd"/>
       <w:r>
         <w:rPr>
           <w:lang w:val="en-GB"/>
@@ -868,12 +1147,14 @@
         </w:rPr>
         <w:tab/>
       </w:r>
+      <w:proofErr w:type="spellStart"/>
       <w:r>
         <w:rPr>
           <w:lang w:val="en-GB"/>
         </w:rPr>
         <w:t>boolean</w:t>
       </w:r>
+      <w:proofErr w:type="spellEnd"/>
       <w:r>
         <w:rPr>
           <w:lang w:val="en-GB"/>
@@ -892,11 +1173,19 @@
         </w:rPr>
         <w:t>“</w:t>
       </w:r>
-      <w:r>
-        <w:rPr>
-          <w:lang w:val="en-GB"/>
-        </w:rPr>
-        <w:t>disney+</w:t>
+      <w:proofErr w:type="spellStart"/>
+      <w:r>
+        <w:rPr>
+          <w:lang w:val="en-GB"/>
+        </w:rPr>
+        <w:t>disney</w:t>
+      </w:r>
+      <w:proofErr w:type="spellEnd"/>
+      <w:r>
+        <w:rPr>
+          <w:lang w:val="en-GB"/>
+        </w:rPr>
+        <w:t>+</w:t>
       </w:r>
       <w:r>
         <w:rPr>
@@ -922,12 +1211,14 @@
         </w:rPr>
         <w:tab/>
       </w:r>
+      <w:proofErr w:type="spellStart"/>
       <w:r>
         <w:rPr>
           <w:lang w:val="en-GB"/>
         </w:rPr>
         <w:t>boolean</w:t>
       </w:r>
+      <w:proofErr w:type="spellEnd"/>
       <w:r>
         <w:rPr>
           <w:lang w:val="en-GB"/>
@@ -939,7 +1230,21 @@
           <w:lang w:val="en-GB"/>
         </w:rPr>
         <w:br/>
-        <w:t>CONSTRAINT pk_movies PRIMARY KEY ( name )</w:t>
+        <w:t xml:space="preserve">CONSTRAINT </w:t>
+      </w:r>
+      <w:proofErr w:type="spellStart"/>
+      <w:r>
+        <w:rPr>
+          <w:lang w:val="en-GB"/>
+        </w:rPr>
+        <w:t>pk_movies</w:t>
+      </w:r>
+      <w:proofErr w:type="spellEnd"/>
+      <w:r>
+        <w:rPr>
+          <w:lang w:val="en-GB"/>
+        </w:rPr>
+        <w:t xml:space="preserve"> PRIMARY KEY ( name )</w:t>
       </w:r>
     </w:p>
     <w:p>

--- a/Opdracht3_r1055651_SeppeDeBie.DOCX
+++ b/Opdracht3_r1055651_SeppeDeBie.DOCX
@@ -608,6 +608,7 @@
         <w:tab/>
       </w:r>
       <w:proofErr w:type="spellStart"/>
+      <w:proofErr w:type="gramStart"/>
       <w:r>
         <w:t>varchar</w:t>
       </w:r>
@@ -615,6 +616,7 @@
       <w:r>
         <w:t>(</w:t>
       </w:r>
+      <w:proofErr w:type="gramEnd"/>
       <w:r>
         <w:t>150</w:t>
       </w:r>
@@ -940,6 +942,7 @@
         </w:rPr>
         <w:tab/>
       </w:r>
+      <w:proofErr w:type="gramStart"/>
       <w:r>
         <w:rPr>
           <w:lang w:val="en-GB"/>
@@ -952,6 +955,7 @@
         </w:rPr>
         <w:t>(</w:t>
       </w:r>
+      <w:proofErr w:type="gramEnd"/>
       <w:r>
         <w:rPr>
           <w:lang w:val="en-GB"/>
@@ -1252,8 +1256,53 @@
         <w:t>);</w:t>
       </w:r>
     </w:p>
+    <w:p>
+      <w:r>
+        <w:br w:type="page"/>
+      </w:r>
+    </w:p>
     <w:p/>
-    <w:p/>
+    <w:p>
+      <w:pPr>
+        <w:pStyle w:val="Heading2"/>
+      </w:pPr>
+      <w:r>
+        <w:t>Select</w:t>
+      </w:r>
+    </w:p>
+    <w:p>
+      <w:pPr>
+        <w:rPr>
+          <w:lang w:val="en-GB"/>
+        </w:rPr>
+      </w:pPr>
+      <w:r>
+        <w:rPr>
+          <w:lang w:val="en-GB"/>
+        </w:rPr>
+        <w:t>Aantal films per streaming servic</w:t>
+      </w:r>
+      <w:r>
+        <w:rPr>
+          <w:lang w:val="en-GB"/>
+        </w:rPr>
+        <w:t>e</w:t>
+      </w:r>
+    </w:p>
+    <w:p>
+      <w:pPr>
+        <w:rPr>
+          <w:lang w:val="en-GB"/>
+        </w:rPr>
+      </w:pPr>
+    </w:p>
+    <w:p>
+      <w:pPr>
+        <w:rPr>
+          <w:lang w:val="en-GB"/>
+        </w:rPr>
+      </w:pPr>
+    </w:p>
     <w:sectPr>
       <w:pgSz w:w="11906" w:h="16838"/>
       <w:pgMar w:top="1417" w:right="1417" w:bottom="1417" w:left="1417" w:header="708" w:footer="708" w:gutter="0"/>

--- a/Opdracht3_r1055651_SeppeDeBie.DOCX
+++ b/Opdracht3_r1055651_SeppeDeBie.DOCX
@@ -28,7 +28,19 @@
       </w:r>
       <w:proofErr w:type="spellEnd"/>
       <w:r>
-        <w:t xml:space="preserve"> score, en op welk streaming platform deze beschikbaar zijn. Deze dataset komt van </w:t>
+        <w:t xml:space="preserve"> score, en op welk</w:t>
+      </w:r>
+      <w:r>
+        <w:t>e</w:t>
+      </w:r>
+      <w:r>
+        <w:t xml:space="preserve"> streaming platform</w:t>
+      </w:r>
+      <w:r>
+        <w:t>en</w:t>
+      </w:r>
+      <w:r>
+        <w:t xml:space="preserve"> deze beschikbaar zijn. Deze dataset komt van </w:t>
       </w:r>
       <w:proofErr w:type="spellStart"/>
       <w:r>
@@ -192,7 +204,13 @@
       </w:r>
       <w:r>
         <w:tab/>
-        <w:t xml:space="preserve">De score open Rotten </w:t>
+        <w:t xml:space="preserve">De score </w:t>
+      </w:r>
+      <w:r>
+        <w:t>van</w:t>
+      </w:r>
+      <w:r>
+        <w:t xml:space="preserve"> Rotten </w:t>
       </w:r>
       <w:proofErr w:type="spellStart"/>
       <w:r>
@@ -307,6 +325,7 @@
         <w:t>Een lege kolom</w:t>
       </w:r>
     </w:p>
+    <w:p/>
     <w:p>
       <w:r>
         <w:t>De onderdelen dat we gaan aanpassen om de data bruikbaarder te maken zijn:</w:t>
@@ -383,7 +402,13 @@
         </w:numPr>
       </w:pPr>
       <w:r>
-        <w:t xml:space="preserve">Sommige filmnamen beginnen met een #, dus veranderen we het </w:t>
+        <w:t xml:space="preserve">Sommige filmnamen beginnen met een #, dus </w:t>
+      </w:r>
+      <w:r>
+        <w:t>verwijderen</w:t>
+      </w:r>
+      <w:r>
+        <w:t xml:space="preserve"> we het </w:t>
       </w:r>
       <w:proofErr w:type="spellStart"/>
       <w:r>
@@ -419,145 +444,13 @@
       </w:r>
     </w:p>
     <w:p>
+      <w:pPr>
+        <w:ind w:left="360"/>
+      </w:pPr>
+    </w:p>
+    <w:p>
       <w:r>
         <w:t>Onze uiteindelijke dataset heeft dus de volgende kolommen:</w:t>
-      </w:r>
-    </w:p>
-    <w:p>
-      <w:r>
-        <w:br/>
-      </w:r>
-      <w:proofErr w:type="spellStart"/>
-      <w:r>
-        <w:t>Title</w:t>
-      </w:r>
-      <w:proofErr w:type="spellEnd"/>
-      <w:r>
-        <w:tab/>
-      </w:r>
-      <w:r>
-        <w:tab/>
-      </w:r>
-      <w:r>
-        <w:tab/>
-      </w:r>
-      <w:r>
-        <w:tab/>
-        <w:t>Naam van de film</w:t>
-      </w:r>
-      <w:r>
-        <w:br/>
-      </w:r>
-      <w:proofErr w:type="spellStart"/>
-      <w:r>
-        <w:t>Year</w:t>
-      </w:r>
-      <w:proofErr w:type="spellEnd"/>
-      <w:r>
-        <w:tab/>
-      </w:r>
-      <w:r>
-        <w:tab/>
-      </w:r>
-      <w:r>
-        <w:tab/>
-      </w:r>
-      <w:r>
-        <w:tab/>
-        <w:t>Jaar van Uitgave</w:t>
-      </w:r>
-      <w:r>
-        <w:br/>
-        <w:t xml:space="preserve">Rotten </w:t>
-      </w:r>
-      <w:proofErr w:type="spellStart"/>
-      <w:r>
-        <w:t>Tomatoes</w:t>
-      </w:r>
-      <w:proofErr w:type="spellEnd"/>
-      <w:r>
-        <w:tab/>
-      </w:r>
-      <w:r>
-        <w:tab/>
-        <w:t xml:space="preserve">De score open Rotten </w:t>
-      </w:r>
-      <w:proofErr w:type="spellStart"/>
-      <w:r>
-        <w:t>Tomatoes</w:t>
-      </w:r>
-      <w:proofErr w:type="spellEnd"/>
-      <w:r>
-        <w:t xml:space="preserve"> als geheel getal 0 - 100</w:t>
-      </w:r>
-      <w:r>
-        <w:br/>
-        <w:t xml:space="preserve"># </w:t>
-      </w:r>
-      <w:proofErr w:type="spellStart"/>
-      <w:r>
-        <w:t>Netflix</w:t>
-      </w:r>
-      <w:proofErr w:type="spellEnd"/>
-      <w:r>
-        <w:tab/>
-      </w:r>
-      <w:r>
-        <w:tab/>
-      </w:r>
-      <w:r>
-        <w:tab/>
-        <w:t>Is de film beschikbaar op dit platform? Waardes: 0 of 1</w:t>
-      </w:r>
-      <w:r>
-        <w:br/>
-        <w:t xml:space="preserve"># </w:t>
-      </w:r>
-      <w:proofErr w:type="spellStart"/>
-      <w:r>
-        <w:t>Hulu</w:t>
-      </w:r>
-      <w:proofErr w:type="spellEnd"/>
-      <w:r>
-        <w:tab/>
-      </w:r>
-      <w:r>
-        <w:tab/>
-      </w:r>
-      <w:r>
-        <w:tab/>
-      </w:r>
-      <w:r>
-        <w:tab/>
-        <w:t>Is de film beschikbaar op dit platform? Waardes: 0 of 1</w:t>
-      </w:r>
-      <w:r>
-        <w:br/>
-        <w:t># Prime Video</w:t>
-      </w:r>
-      <w:r>
-        <w:tab/>
-      </w:r>
-      <w:r>
-        <w:tab/>
-      </w:r>
-      <w:r>
-        <w:tab/>
-        <w:t>Is de film beschikbaar op dit platform? Waardes: 0 of 1</w:t>
-      </w:r>
-      <w:r>
-        <w:br/>
-        <w:t># Disney+</w:t>
-      </w:r>
-      <w:r>
-        <w:tab/>
-      </w:r>
-      <w:r>
-        <w:tab/>
-      </w:r>
-      <w:r>
-        <w:tab/>
-        <w:t>Is de film beschikbaar op dit platform? Waardes: 0 of 1</w:t>
       </w:r>
     </w:p>
     <w:p>
@@ -570,6 +463,147 @@
         </w:rPr>
       </w:pPr>
       <w:r>
+        <w:br/>
+      </w:r>
+      <w:proofErr w:type="spellStart"/>
+      <w:r>
+        <w:t>Title</w:t>
+      </w:r>
+      <w:proofErr w:type="spellEnd"/>
+      <w:r>
+        <w:tab/>
+      </w:r>
+      <w:r>
+        <w:tab/>
+      </w:r>
+      <w:r>
+        <w:tab/>
+      </w:r>
+      <w:r>
+        <w:tab/>
+        <w:t>Naam van de film</w:t>
+      </w:r>
+      <w:r>
+        <w:br/>
+      </w:r>
+      <w:proofErr w:type="spellStart"/>
+      <w:r>
+        <w:t>Year</w:t>
+      </w:r>
+      <w:proofErr w:type="spellEnd"/>
+      <w:r>
+        <w:tab/>
+      </w:r>
+      <w:r>
+        <w:tab/>
+      </w:r>
+      <w:r>
+        <w:tab/>
+      </w:r>
+      <w:r>
+        <w:tab/>
+        <w:t>Jaar van Uitgave</w:t>
+      </w:r>
+      <w:r>
+        <w:br/>
+        <w:t xml:space="preserve">Rotten </w:t>
+      </w:r>
+      <w:proofErr w:type="spellStart"/>
+      <w:r>
+        <w:t>Tomatoes</w:t>
+      </w:r>
+      <w:proofErr w:type="spellEnd"/>
+      <w:r>
+        <w:tab/>
+      </w:r>
+      <w:r>
+        <w:tab/>
+        <w:t xml:space="preserve">De score </w:t>
+      </w:r>
+      <w:r>
+        <w:t>van</w:t>
+      </w:r>
+      <w:r>
+        <w:t xml:space="preserve"> Rotten </w:t>
+      </w:r>
+      <w:proofErr w:type="spellStart"/>
+      <w:r>
+        <w:t>Tomatoes</w:t>
+      </w:r>
+      <w:proofErr w:type="spellEnd"/>
+      <w:r>
+        <w:t xml:space="preserve"> als geheel getal 0 - 100</w:t>
+      </w:r>
+      <w:r>
+        <w:br/>
+        <w:t xml:space="preserve"># </w:t>
+      </w:r>
+      <w:proofErr w:type="spellStart"/>
+      <w:r>
+        <w:t>Netflix</w:t>
+      </w:r>
+      <w:proofErr w:type="spellEnd"/>
+      <w:r>
+        <w:tab/>
+      </w:r>
+      <w:r>
+        <w:tab/>
+      </w:r>
+      <w:r>
+        <w:tab/>
+        <w:t>Is de film beschikbaar op dit platform? Waardes: 0 of 1</w:t>
+      </w:r>
+      <w:r>
+        <w:br/>
+        <w:t xml:space="preserve"># </w:t>
+      </w:r>
+      <w:proofErr w:type="spellStart"/>
+      <w:r>
+        <w:t>Hulu</w:t>
+      </w:r>
+      <w:proofErr w:type="spellEnd"/>
+      <w:r>
+        <w:tab/>
+      </w:r>
+      <w:r>
+        <w:tab/>
+      </w:r>
+      <w:r>
+        <w:tab/>
+      </w:r>
+      <w:r>
+        <w:tab/>
+        <w:t>Is de film beschikbaar op dit platform? Waardes: 0 of 1</w:t>
+      </w:r>
+      <w:r>
+        <w:br/>
+        <w:t># Prime Video</w:t>
+      </w:r>
+      <w:r>
+        <w:tab/>
+      </w:r>
+      <w:r>
+        <w:tab/>
+      </w:r>
+      <w:r>
+        <w:tab/>
+        <w:t>Is de film beschikbaar op dit platform? Waardes: 0 of 1</w:t>
+      </w:r>
+      <w:r>
+        <w:br/>
+        <w:t># Disney+</w:t>
+      </w:r>
+      <w:r>
+        <w:tab/>
+      </w:r>
+      <w:r>
+        <w:tab/>
+      </w:r>
+      <w:r>
+        <w:tab/>
+        <w:t>Is de film beschikbaar op dit platform? Waardes: 0 of 1</w:t>
+      </w:r>
+      <w:r>
         <w:br w:type="page"/>
       </w:r>
     </w:p>
@@ -608,7 +642,6 @@
         <w:tab/>
       </w:r>
       <w:proofErr w:type="spellStart"/>
-      <w:proofErr w:type="gramStart"/>
       <w:r>
         <w:t>varchar</w:t>
       </w:r>
@@ -616,7 +649,6 @@
       <w:r>
         <w:t>(</w:t>
       </w:r>
-      <w:proofErr w:type="gramEnd"/>
       <w:r>
         <w:t>150</w:t>
       </w:r>
@@ -883,7 +915,16 @@
         <w:t>.</w:t>
       </w:r>
       <w:r>
-        <w:t xml:space="preserve"> Deze waardes zijn ook nooit niet ingevuld.</w:t>
+        <w:t xml:space="preserve"> Deze waardes zijn ook </w:t>
+      </w:r>
+      <w:r>
+        <w:t xml:space="preserve">altijd </w:t>
+      </w:r>
+      <w:r>
+        <w:t>ingevuld</w:t>
+      </w:r>
+      <w:r>
+        <w:t xml:space="preserve"> in de dataset.</w:t>
       </w:r>
     </w:p>
     <w:p>
@@ -942,7 +983,6 @@
         </w:rPr>
         <w:tab/>
       </w:r>
-      <w:proofErr w:type="gramStart"/>
       <w:r>
         <w:rPr>
           <w:lang w:val="en-GB"/>
@@ -955,7 +995,6 @@
         </w:rPr>
         <w:t>(</w:t>
       </w:r>
-      <w:proofErr w:type="gramEnd"/>
       <w:r>
         <w:rPr>
           <w:lang w:val="en-GB"/>
@@ -1273,35 +1312,683 @@
     <w:p>
       <w:pPr>
         <w:rPr>
-          <w:lang w:val="en-GB"/>
-        </w:rPr>
-      </w:pPr>
-      <w:r>
-        <w:rPr>
-          <w:lang w:val="en-GB"/>
-        </w:rPr>
-        <w:t>Aantal films per streaming servic</w:t>
-      </w:r>
-      <w:r>
-        <w:rPr>
-          <w:lang w:val="en-GB"/>
-        </w:rPr>
-        <w:t>e</w:t>
-      </w:r>
-    </w:p>
-    <w:p>
-      <w:pPr>
-        <w:rPr>
-          <w:lang w:val="en-GB"/>
-        </w:rPr>
-      </w:pPr>
-    </w:p>
-    <w:p>
-      <w:pPr>
-        <w:rPr>
-          <w:lang w:val="en-GB"/>
-        </w:rPr>
-      </w:pPr>
+          <w:lang w:val="nl-NL"/>
+        </w:rPr>
+      </w:pPr>
+      <w:r>
+        <w:rPr>
+          <w:lang w:val="nl-NL"/>
+        </w:rPr>
+        <w:t>Een overzicht met h</w:t>
+      </w:r>
+      <w:r>
+        <w:rPr>
+          <w:lang w:val="nl-NL"/>
+        </w:rPr>
+        <w:t>et aantal films per streaming service:</w:t>
+      </w:r>
+    </w:p>
+    <w:p>
+      <w:pPr>
+        <w:rPr>
+          <w:lang w:val="en-GB"/>
+        </w:rPr>
+      </w:pPr>
+      <w:r>
+        <w:rPr>
+          <w:lang w:val="en-GB"/>
+        </w:rPr>
+        <w:t xml:space="preserve">SELECT SUM(CASE WHEN </w:t>
+      </w:r>
+      <w:proofErr w:type="spellStart"/>
+      <w:r>
+        <w:rPr>
+          <w:lang w:val="en-GB"/>
+        </w:rPr>
+        <w:t>netflix</w:t>
+      </w:r>
+      <w:proofErr w:type="spellEnd"/>
+      <w:r>
+        <w:rPr>
+          <w:lang w:val="en-GB"/>
+        </w:rPr>
+        <w:t xml:space="preserve"> THEN 1 ELSE 0 END) AS "Movies on Netflix",</w:t>
+      </w:r>
+      <w:r>
+        <w:rPr>
+          <w:lang w:val="en-GB"/>
+        </w:rPr>
+        <w:br/>
+      </w:r>
+      <w:r>
+        <w:rPr>
+          <w:lang w:val="en-GB"/>
+        </w:rPr>
+        <w:t xml:space="preserve">SUM(CASE WHEN </w:t>
+      </w:r>
+      <w:proofErr w:type="spellStart"/>
+      <w:r>
+        <w:rPr>
+          <w:lang w:val="en-GB"/>
+        </w:rPr>
+        <w:t>hulu</w:t>
+      </w:r>
+      <w:proofErr w:type="spellEnd"/>
+      <w:r>
+        <w:rPr>
+          <w:lang w:val="en-GB"/>
+        </w:rPr>
+        <w:t xml:space="preserve"> THEN 1 ELSE 0 END) AS "Movies on Hulu",</w:t>
+      </w:r>
+      <w:r>
+        <w:rPr>
+          <w:lang w:val="en-GB"/>
+        </w:rPr>
+        <w:br/>
+      </w:r>
+      <w:r>
+        <w:rPr>
+          <w:lang w:val="en-GB"/>
+        </w:rPr>
+        <w:t>SUM(CASE WHEN prime THEN 1 ELSE 0 END) AS "Movies on Prime",</w:t>
+      </w:r>
+      <w:r>
+        <w:rPr>
+          <w:lang w:val="en-GB"/>
+        </w:rPr>
+        <w:br/>
+      </w:r>
+      <w:r>
+        <w:rPr>
+          <w:lang w:val="en-GB"/>
+        </w:rPr>
+        <w:t>SUM(CASE WHEN "</w:t>
+      </w:r>
+      <w:proofErr w:type="spellStart"/>
+      <w:r>
+        <w:rPr>
+          <w:lang w:val="en-GB"/>
+        </w:rPr>
+        <w:t>disney</w:t>
+      </w:r>
+      <w:proofErr w:type="spellEnd"/>
+      <w:r>
+        <w:rPr>
+          <w:lang w:val="en-GB"/>
+        </w:rPr>
+        <w:t>+" THEN 1 ELSE 0 END) AS "Movies on Disney+"</w:t>
+      </w:r>
+      <w:r>
+        <w:rPr>
+          <w:lang w:val="en-GB"/>
+        </w:rPr>
+        <w:br/>
+      </w:r>
+      <w:r>
+        <w:rPr>
+          <w:lang w:val="en-GB"/>
+        </w:rPr>
+        <w:t>FROM r1055651.importcsv;</w:t>
+      </w:r>
+    </w:p>
+    <w:p>
+      <w:pPr>
+        <w:rPr>
+          <w:lang w:val="en-GB"/>
+        </w:rPr>
+      </w:pPr>
+    </w:p>
+    <w:p>
+      <w:pPr>
+        <w:rPr>
+          <w:lang w:val="nl-NL"/>
+        </w:rPr>
+      </w:pPr>
+      <w:r>
+        <w:rPr>
+          <w:lang w:val="nl-NL"/>
+        </w:rPr>
+        <w:t>Een overzicht van de 10 beste f</w:t>
+      </w:r>
+      <w:r>
+        <w:rPr>
+          <w:lang w:val="nl-NL"/>
+        </w:rPr>
+        <w:t>ilms:</w:t>
+      </w:r>
+    </w:p>
+    <w:p>
+      <w:pPr>
+        <w:rPr>
+          <w:lang w:val="en-GB"/>
+        </w:rPr>
+      </w:pPr>
+      <w:r>
+        <w:rPr>
+          <w:lang w:val="en-GB"/>
+        </w:rPr>
+        <w:t>SELECT name, score</w:t>
+      </w:r>
+      <w:r>
+        <w:rPr>
+          <w:lang w:val="en-GB"/>
+        </w:rPr>
+        <w:br/>
+      </w:r>
+      <w:r>
+        <w:rPr>
+          <w:lang w:val="en-GB"/>
+        </w:rPr>
+        <w:t>FROM r1055651.importcsv</w:t>
+      </w:r>
+      <w:r>
+        <w:rPr>
+          <w:lang w:val="en-GB"/>
+        </w:rPr>
+        <w:br/>
+      </w:r>
+      <w:r>
+        <w:rPr>
+          <w:lang w:val="en-GB"/>
+        </w:rPr>
+        <w:t>WHERE score IS NOT NULL</w:t>
+      </w:r>
+      <w:r>
+        <w:rPr>
+          <w:lang w:val="en-GB"/>
+        </w:rPr>
+        <w:br/>
+      </w:r>
+      <w:r>
+        <w:rPr>
+          <w:lang w:val="en-GB"/>
+        </w:rPr>
+        <w:t>ORDER BY score DESC</w:t>
+      </w:r>
+      <w:r>
+        <w:rPr>
+          <w:lang w:val="en-GB"/>
+        </w:rPr>
+        <w:br/>
+      </w:r>
+      <w:r>
+        <w:rPr>
+          <w:lang w:val="en-GB"/>
+        </w:rPr>
+        <w:t>LIMIT 10;</w:t>
+      </w:r>
+    </w:p>
+    <w:p>
+      <w:pPr>
+        <w:rPr>
+          <w:lang w:val="en-GB"/>
+        </w:rPr>
+      </w:pPr>
+    </w:p>
+    <w:p>
+      <w:pPr>
+        <w:rPr>
+          <w:lang w:val="nl-NL"/>
+        </w:rPr>
+      </w:pPr>
+      <w:r>
+        <w:rPr>
+          <w:lang w:val="nl-NL"/>
+        </w:rPr>
+        <w:t xml:space="preserve">Een </w:t>
+      </w:r>
+      <w:r>
+        <w:rPr>
+          <w:lang w:val="nl-NL"/>
+        </w:rPr>
+        <w:t>overzicht van de jaren waar de gemiddelde scores van al de uitgekomen films groter of gelijk is aan 50</w:t>
+      </w:r>
+      <w:r>
+        <w:rPr>
+          <w:lang w:val="nl-NL"/>
+        </w:rPr>
+        <w:t>:</w:t>
+      </w:r>
+    </w:p>
+    <w:p>
+      <w:pPr>
+        <w:rPr>
+          <w:lang w:val="en-GB"/>
+        </w:rPr>
+      </w:pPr>
+      <w:r>
+        <w:rPr>
+          <w:lang w:val="en-GB"/>
+        </w:rPr>
+        <w:t>SELECT year, ROUND(AVG(score), 2) as "Average score"</w:t>
+      </w:r>
+      <w:r>
+        <w:rPr>
+          <w:lang w:val="en-GB"/>
+        </w:rPr>
+        <w:br/>
+      </w:r>
+      <w:r>
+        <w:rPr>
+          <w:lang w:val="en-GB"/>
+        </w:rPr>
+        <w:t>FROM r1055651.importcsv</w:t>
+      </w:r>
+      <w:r>
+        <w:rPr>
+          <w:lang w:val="en-GB"/>
+        </w:rPr>
+        <w:br/>
+      </w:r>
+      <w:r>
+        <w:rPr>
+          <w:lang w:val="en-GB"/>
+        </w:rPr>
+        <w:t>GROUP BY year</w:t>
+      </w:r>
+      <w:r>
+        <w:rPr>
+          <w:lang w:val="en-GB"/>
+        </w:rPr>
+        <w:br/>
+      </w:r>
+      <w:r>
+        <w:rPr>
+          <w:lang w:val="en-GB"/>
+        </w:rPr>
+        <w:t>HAVING ROUND(AVG(score), 2) &gt;= 50</w:t>
+      </w:r>
+      <w:r>
+        <w:rPr>
+          <w:lang w:val="en-GB"/>
+        </w:rPr>
+        <w:br/>
+      </w:r>
+      <w:r>
+        <w:rPr>
+          <w:lang w:val="en-GB"/>
+        </w:rPr>
+        <w:t>ORDER BY AVG(score) DESC;</w:t>
+      </w:r>
+    </w:p>
+    <w:p>
+      <w:pPr>
+        <w:rPr>
+          <w:lang w:val="en-GB"/>
+        </w:rPr>
+      </w:pPr>
+    </w:p>
+    <w:p>
+      <w:pPr>
+        <w:rPr>
+          <w:lang w:val="nl-NL"/>
+        </w:rPr>
+      </w:pPr>
+      <w:r>
+        <w:rPr>
+          <w:lang w:val="nl-NL"/>
+        </w:rPr>
+        <w:t>Het aantal slechte films (s</w:t>
+      </w:r>
+      <w:r>
+        <w:rPr>
+          <w:lang w:val="nl-NL"/>
+        </w:rPr>
+        <w:t>core lager dan 50):</w:t>
+      </w:r>
+    </w:p>
+    <w:p>
+      <w:pPr>
+        <w:rPr>
+          <w:lang w:val="en-GB"/>
+        </w:rPr>
+      </w:pPr>
+      <w:r>
+        <w:rPr>
+          <w:lang w:val="en-GB"/>
+        </w:rPr>
+        <w:t>SELECT count(*) as "Amount of bad movies"</w:t>
+      </w:r>
+      <w:r>
+        <w:rPr>
+          <w:lang w:val="en-GB"/>
+        </w:rPr>
+        <w:br/>
+      </w:r>
+      <w:r>
+        <w:rPr>
+          <w:lang w:val="en-GB"/>
+        </w:rPr>
+        <w:t>FROM r1055651.importcsv</w:t>
+      </w:r>
+      <w:r>
+        <w:rPr>
+          <w:lang w:val="en-GB"/>
+        </w:rPr>
+        <w:br/>
+      </w:r>
+      <w:r>
+        <w:rPr>
+          <w:lang w:val="en-GB"/>
+        </w:rPr>
+        <w:t>WHERE score &lt; 50;</w:t>
+      </w:r>
+    </w:p>
+    <w:p>
+      <w:pPr>
+        <w:rPr>
+          <w:lang w:val="en-GB"/>
+        </w:rPr>
+      </w:pPr>
+    </w:p>
+    <w:p>
+      <w:pPr>
+        <w:rPr>
+          <w:lang w:val="nl-NL"/>
+        </w:rPr>
+      </w:pPr>
+      <w:r>
+        <w:rPr>
+          <w:lang w:val="nl-NL"/>
+        </w:rPr>
+        <w:t>Een overzicht van de gemiddelde s</w:t>
+      </w:r>
+      <w:r>
+        <w:rPr>
+          <w:lang w:val="nl-NL"/>
+        </w:rPr>
+        <w:t>cores per streaming service:</w:t>
+      </w:r>
+    </w:p>
+    <w:p>
+      <w:pPr>
+        <w:rPr>
+          <w:lang w:val="en-GB"/>
+        </w:rPr>
+      </w:pPr>
+      <w:r>
+        <w:rPr>
+          <w:lang w:val="en-GB"/>
+        </w:rPr>
+        <w:t>SELECT</w:t>
+      </w:r>
+      <w:r>
+        <w:rPr>
+          <w:lang w:val="en-GB"/>
+        </w:rPr>
+        <w:br/>
+      </w:r>
+      <w:r>
+        <w:rPr>
+          <w:lang w:val="en-GB"/>
+        </w:rPr>
+        <w:t>(SELECT ROUND(AVG(score), 2)</w:t>
+      </w:r>
+      <w:r>
+        <w:rPr>
+          <w:lang w:val="en-GB"/>
+        </w:rPr>
+        <w:br/>
+      </w:r>
+      <w:r>
+        <w:rPr>
+          <w:lang w:val="en-GB"/>
+        </w:rPr>
+        <w:t>FROM r1055651.importcsv</w:t>
+      </w:r>
+      <w:r>
+        <w:rPr>
+          <w:lang w:val="en-GB"/>
+        </w:rPr>
+        <w:br/>
+      </w:r>
+      <w:r>
+        <w:rPr>
+          <w:lang w:val="en-GB"/>
+        </w:rPr>
+        <w:t xml:space="preserve">WHERE </w:t>
+      </w:r>
+      <w:proofErr w:type="spellStart"/>
+      <w:r>
+        <w:rPr>
+          <w:lang w:val="en-GB"/>
+        </w:rPr>
+        <w:t>netflix</w:t>
+      </w:r>
+      <w:proofErr w:type="spellEnd"/>
+      <w:r>
+        <w:rPr>
+          <w:lang w:val="en-GB"/>
+        </w:rPr>
+        <w:t xml:space="preserve"> IS true</w:t>
+      </w:r>
+      <w:r>
+        <w:rPr>
+          <w:lang w:val="en-GB"/>
+        </w:rPr>
+        <w:br/>
+      </w:r>
+      <w:r>
+        <w:rPr>
+          <w:lang w:val="en-GB"/>
+        </w:rPr>
+        <w:t xml:space="preserve">GROUP BY </w:t>
+      </w:r>
+      <w:proofErr w:type="spellStart"/>
+      <w:r>
+        <w:rPr>
+          <w:lang w:val="en-GB"/>
+        </w:rPr>
+        <w:t>netflix</w:t>
+      </w:r>
+      <w:proofErr w:type="spellEnd"/>
+      <w:r>
+        <w:rPr>
+          <w:lang w:val="en-GB"/>
+        </w:rPr>
+        <w:t>) as "Average Netflix score",</w:t>
+      </w:r>
+      <w:r>
+        <w:rPr>
+          <w:lang w:val="en-GB"/>
+        </w:rPr>
+        <w:br/>
+      </w:r>
+      <w:r>
+        <w:rPr>
+          <w:lang w:val="en-GB"/>
+        </w:rPr>
+        <w:t>(SELECT ROUND(AVG(score), 2)</w:t>
+      </w:r>
+      <w:r>
+        <w:rPr>
+          <w:lang w:val="en-GB"/>
+        </w:rPr>
+        <w:br/>
+      </w:r>
+      <w:r>
+        <w:rPr>
+          <w:lang w:val="en-GB"/>
+        </w:rPr>
+        <w:t>FROM r1055651.importcsv</w:t>
+      </w:r>
+      <w:r>
+        <w:rPr>
+          <w:lang w:val="en-GB"/>
+        </w:rPr>
+        <w:br/>
+      </w:r>
+      <w:r>
+        <w:rPr>
+          <w:lang w:val="en-GB"/>
+        </w:rPr>
+        <w:t xml:space="preserve">WHERE </w:t>
+      </w:r>
+      <w:proofErr w:type="spellStart"/>
+      <w:r>
+        <w:rPr>
+          <w:lang w:val="en-GB"/>
+        </w:rPr>
+        <w:t>hulu</w:t>
+      </w:r>
+      <w:proofErr w:type="spellEnd"/>
+      <w:r>
+        <w:rPr>
+          <w:lang w:val="en-GB"/>
+        </w:rPr>
+        <w:t xml:space="preserve"> IS true</w:t>
+      </w:r>
+      <w:r>
+        <w:rPr>
+          <w:lang w:val="en-GB"/>
+        </w:rPr>
+        <w:br/>
+      </w:r>
+      <w:r>
+        <w:rPr>
+          <w:lang w:val="en-GB"/>
+        </w:rPr>
+        <w:t xml:space="preserve">GROUP BY </w:t>
+      </w:r>
+      <w:proofErr w:type="spellStart"/>
+      <w:r>
+        <w:rPr>
+          <w:lang w:val="en-GB"/>
+        </w:rPr>
+        <w:t>hulu</w:t>
+      </w:r>
+      <w:proofErr w:type="spellEnd"/>
+      <w:r>
+        <w:rPr>
+          <w:lang w:val="en-GB"/>
+        </w:rPr>
+        <w:t>) as "Average Hulu score",</w:t>
+      </w:r>
+      <w:r>
+        <w:rPr>
+          <w:lang w:val="en-GB"/>
+        </w:rPr>
+        <w:br/>
+      </w:r>
+      <w:r>
+        <w:rPr>
+          <w:lang w:val="en-GB"/>
+        </w:rPr>
+        <w:lastRenderedPageBreak/>
+        <w:t>(SELECT ROUND(AVG(score), 2)</w:t>
+      </w:r>
+      <w:r>
+        <w:rPr>
+          <w:lang w:val="en-GB"/>
+        </w:rPr>
+        <w:br/>
+      </w:r>
+      <w:r>
+        <w:rPr>
+          <w:lang w:val="en-GB"/>
+        </w:rPr>
+        <w:t>FROM r1055651.importcsv</w:t>
+      </w:r>
+      <w:r>
+        <w:rPr>
+          <w:lang w:val="en-GB"/>
+        </w:rPr>
+        <w:br/>
+      </w:r>
+      <w:r>
+        <w:rPr>
+          <w:lang w:val="en-GB"/>
+        </w:rPr>
+        <w:t>WHERE prime IS true</w:t>
+      </w:r>
+      <w:r>
+        <w:rPr>
+          <w:lang w:val="en-GB"/>
+        </w:rPr>
+        <w:br/>
+      </w:r>
+      <w:r>
+        <w:rPr>
+          <w:lang w:val="en-GB"/>
+        </w:rPr>
+        <w:t>GROUP BY prime) as "Average Prime score",</w:t>
+      </w:r>
+      <w:r>
+        <w:rPr>
+          <w:lang w:val="en-GB"/>
+        </w:rPr>
+        <w:br/>
+      </w:r>
+      <w:r>
+        <w:rPr>
+          <w:lang w:val="en-GB"/>
+        </w:rPr>
+        <w:t>(SELECT ROUND(AVG(score), 2)</w:t>
+      </w:r>
+      <w:r>
+        <w:rPr>
+          <w:lang w:val="en-GB"/>
+        </w:rPr>
+        <w:br/>
+      </w:r>
+      <w:r>
+        <w:rPr>
+          <w:lang w:val="en-GB"/>
+        </w:rPr>
+        <w:t>FROM r1055651.importcsv</w:t>
+      </w:r>
+      <w:r>
+        <w:rPr>
+          <w:lang w:val="en-GB"/>
+        </w:rPr>
+        <w:br/>
+      </w:r>
+      <w:r>
+        <w:rPr>
+          <w:lang w:val="en-GB"/>
+        </w:rPr>
+        <w:t>WHERE "</w:t>
+      </w:r>
+      <w:proofErr w:type="spellStart"/>
+      <w:r>
+        <w:rPr>
+          <w:lang w:val="en-GB"/>
+        </w:rPr>
+        <w:t>disney</w:t>
+      </w:r>
+      <w:proofErr w:type="spellEnd"/>
+      <w:r>
+        <w:rPr>
+          <w:lang w:val="en-GB"/>
+        </w:rPr>
+        <w:t>+" IS true</w:t>
+      </w:r>
+      <w:r>
+        <w:rPr>
+          <w:lang w:val="en-GB"/>
+        </w:rPr>
+        <w:br/>
+      </w:r>
+      <w:r>
+        <w:rPr>
+          <w:lang w:val="en-GB"/>
+        </w:rPr>
+        <w:t>GROUP BY "</w:t>
+      </w:r>
+      <w:proofErr w:type="spellStart"/>
+      <w:r>
+        <w:rPr>
+          <w:lang w:val="en-GB"/>
+        </w:rPr>
+        <w:t>disney</w:t>
+      </w:r>
+      <w:proofErr w:type="spellEnd"/>
+      <w:r>
+        <w:rPr>
+          <w:lang w:val="en-GB"/>
+        </w:rPr>
+        <w:t>+") as "Average Disney+ score";</w:t>
+      </w:r>
     </w:p>
     <w:sectPr>
       <w:pgSz w:w="11906" w:h="16838"/>
